--- a/Projects/CS_CarswaleDesign_Raksha.docx
+++ b/Projects/CS_CarswaleDesign_Raksha.docx
@@ -89,947 +89,1231 @@
           <w:sz w:val="24"/>
           <w:szCs w:val="24"/>
         </w:rPr>
-        <w:t xml:space="preserve">CarsWale.Com is a car selling website which provides users a hassle-free and broker-less selling and buying of second-hand cars. If a user is logged in as a seller, he/she can upload category, brand, price which is negotiable or non-negotiable of their car. If a user is logged in as a buyer, he/she </w:t>
-      </w:r>
-      <w:r>
-        <w:rPr>
-          <w:sz w:val="24"/>
-          <w:szCs w:val="24"/>
-        </w:rPr>
-        <w:t>can search for second hand cars based on category, brand, price and set an appointment for inspecting the car. The system sets a date by default if the user has not booked any meeting. After which the buyer can go ahead and make payments offline with the seller directly.</w:t>
-      </w:r>
-    </w:p>
-    <w:p>
-      <w:pPr>
-        <w:jc w:val="both"/>
-        <w:rPr>
-          <w:b/>
-          <w:sz w:val="24"/>
-          <w:szCs w:val="24"/>
-        </w:rPr>
-      </w:pPr>
-      <w:r>
-        <w:rPr>
-          <w:b/>
-          <w:sz w:val="24"/>
-          <w:szCs w:val="24"/>
-        </w:rPr>
-        <w:t>Purpose:</w:t>
-      </w:r>
-    </w:p>
-    <w:p>
-      <w:pPr>
-        <w:pStyle w:val="ListParagraph"/>
-        <w:numPr>
-          <w:ilvl w:val="0"/>
-          <w:numId w:val="4"/>
-        </w:numPr>
-        <w:jc w:val="both"/>
-        <w:rPr>
-          <w:b/>
-          <w:sz w:val="24"/>
-          <w:szCs w:val="24"/>
-        </w:rPr>
-      </w:pPr>
-      <w:r>
-        <w:rPr>
-          <w:sz w:val="24"/>
-          <w:szCs w:val="24"/>
-        </w:rPr>
-        <w:t>A dedicated website only for</w:t>
-      </w:r>
-      <w:r>
-        <w:rPr>
-          <w:sz w:val="24"/>
-          <w:szCs w:val="24"/>
-        </w:rPr>
-        <w:t xml:space="preserve"> selling second hand</w:t>
-      </w:r>
-      <w:r>
-        <w:rPr>
-          <w:sz w:val="24"/>
-          <w:szCs w:val="24"/>
-        </w:rPr>
-        <w:t xml:space="preserve"> cars</w:t>
-      </w:r>
-    </w:p>
-    <w:p>
-      <w:pPr>
-        <w:pStyle w:val="ListParagraph"/>
-        <w:numPr>
-          <w:ilvl w:val="0"/>
-          <w:numId w:val="4"/>
-        </w:numPr>
-        <w:jc w:val="both"/>
-        <w:rPr>
-          <w:sz w:val="24"/>
-          <w:szCs w:val="24"/>
-        </w:rPr>
-      </w:pPr>
-      <w:r>
-        <w:rPr>
-          <w:sz w:val="24"/>
-          <w:szCs w:val="24"/>
-        </w:rPr>
-        <w:t>Middle-man free payments</w:t>
-      </w:r>
-    </w:p>
-    <w:p>
-      <w:pPr>
-        <w:pStyle w:val="ListParagraph"/>
-        <w:numPr>
-          <w:ilvl w:val="0"/>
-          <w:numId w:val="4"/>
-        </w:numPr>
-        <w:jc w:val="both"/>
-        <w:rPr>
-          <w:b/>
-          <w:sz w:val="24"/>
-          <w:szCs w:val="24"/>
-        </w:rPr>
-      </w:pPr>
-      <w:r>
-        <w:rPr>
-          <w:sz w:val="24"/>
-          <w:szCs w:val="24"/>
-        </w:rPr>
-        <w:t xml:space="preserve">Selling-buying </w:t>
-      </w:r>
-      <w:r>
-        <w:rPr>
-          <w:sz w:val="24"/>
-          <w:szCs w:val="24"/>
-        </w:rPr>
-        <w:t>cars within a week</w:t>
-      </w:r>
-    </w:p>
-    <w:p>
-      <w:pPr>
-        <w:pStyle w:val="ListParagraph"/>
-        <w:numPr>
-          <w:ilvl w:val="0"/>
-          <w:numId w:val="4"/>
-        </w:numPr>
-        <w:jc w:val="both"/>
-        <w:rPr>
-          <w:b/>
-          <w:sz w:val="24"/>
-          <w:szCs w:val="24"/>
-        </w:rPr>
-      </w:pPr>
-      <w:r>
-        <w:rPr>
-          <w:sz w:val="24"/>
-          <w:szCs w:val="24"/>
-        </w:rPr>
-        <w:t>Personal inspection of cars</w:t>
-      </w:r>
-      <w:r>
-        <w:rPr>
-          <w:sz w:val="24"/>
-          <w:szCs w:val="24"/>
-        </w:rPr>
-        <w:tab/>
-      </w:r>
-    </w:p>
-    <w:p>
-      <w:pPr>
-        <w:jc w:val="both"/>
-        <w:rPr>
-          <w:b/>
-          <w:sz w:val="24"/>
-          <w:szCs w:val="24"/>
-        </w:rPr>
-      </w:pPr>
-      <w:r>
-        <w:rPr>
-          <w:b/>
-          <w:sz w:val="24"/>
-          <w:szCs w:val="24"/>
-        </w:rPr>
-        <w:t>Modules:</w:t>
-      </w:r>
-    </w:p>
-    <w:p>
-      <w:pPr>
-        <w:pStyle w:val="ListParagraph"/>
-        <w:numPr>
-          <w:ilvl w:val="0"/>
-          <w:numId w:val="2"/>
-        </w:numPr>
-        <w:jc w:val="both"/>
-        <w:rPr>
-          <w:sz w:val="24"/>
-          <w:szCs w:val="24"/>
-        </w:rPr>
-      </w:pPr>
-      <w:r>
-        <w:rPr>
-          <w:sz w:val="24"/>
-          <w:szCs w:val="24"/>
-        </w:rPr>
-        <w:t>Login-Registration:</w:t>
-      </w:r>
-    </w:p>
-    <w:p>
-      <w:pPr>
-        <w:pStyle w:val="ListParagraph"/>
-        <w:numPr>
-          <w:ilvl w:val="0"/>
-          <w:numId w:val="6"/>
-        </w:numPr>
-        <w:jc w:val="both"/>
-        <w:rPr>
-          <w:sz w:val="24"/>
-          <w:szCs w:val="24"/>
-        </w:rPr>
-      </w:pPr>
-      <w:r>
-        <w:rPr>
-          <w:sz w:val="24"/>
-          <w:szCs w:val="24"/>
-        </w:rPr>
-        <w:t>Google-Facebook login</w:t>
-      </w:r>
-      <w:r>
-        <w:rPr>
-          <w:sz w:val="24"/>
-          <w:szCs w:val="24"/>
-        </w:rPr>
-        <w:t xml:space="preserve"> using APIs</w:t>
-      </w:r>
-    </w:p>
-    <w:p>
-      <w:pPr>
-        <w:pStyle w:val="ListParagraph"/>
-        <w:numPr>
-          <w:ilvl w:val="0"/>
-          <w:numId w:val="6"/>
-        </w:numPr>
-        <w:jc w:val="both"/>
-        <w:rPr>
-          <w:sz w:val="24"/>
-          <w:szCs w:val="24"/>
-        </w:rPr>
-      </w:pPr>
-      <w:r>
-        <w:rPr>
-          <w:sz w:val="24"/>
-          <w:szCs w:val="24"/>
-        </w:rPr>
-        <w:t>Individual user registration and login</w:t>
-      </w:r>
-      <w:r>
-        <w:rPr>
-          <w:sz w:val="24"/>
-          <w:szCs w:val="24"/>
-        </w:rPr>
-        <w:t xml:space="preserve"> using personalized login</w:t>
-      </w:r>
-    </w:p>
-    <w:p>
-      <w:pPr>
-        <w:pStyle w:val="ListParagraph"/>
-        <w:numPr>
-          <w:ilvl w:val="0"/>
-          <w:numId w:val="6"/>
-        </w:numPr>
-        <w:jc w:val="both"/>
-        <w:rPr>
-          <w:sz w:val="24"/>
-          <w:szCs w:val="24"/>
-        </w:rPr>
-      </w:pPr>
-      <w:r>
-        <w:rPr>
-          <w:sz w:val="24"/>
-          <w:szCs w:val="24"/>
-        </w:rPr>
-        <w:t xml:space="preserve">Seller and buyer </w:t>
-      </w:r>
-      <w:proofErr w:type="gramStart"/>
-      <w:r>
-        <w:rPr>
-          <w:sz w:val="24"/>
-          <w:szCs w:val="24"/>
-        </w:rPr>
-        <w:t>has</w:t>
-      </w:r>
-      <w:proofErr w:type="gramEnd"/>
-      <w:r>
-        <w:rPr>
-          <w:sz w:val="24"/>
-          <w:szCs w:val="24"/>
-        </w:rPr>
-        <w:t xml:space="preserve"> to login</w:t>
-      </w:r>
-      <w:r>
-        <w:rPr>
-          <w:sz w:val="24"/>
-          <w:szCs w:val="24"/>
-        </w:rPr>
-        <w:t xml:space="preserve"> using authentication </w:t>
-      </w:r>
-    </w:p>
-    <w:p>
-      <w:pPr>
-        <w:pStyle w:val="ListParagraph"/>
-        <w:numPr>
-          <w:ilvl w:val="0"/>
-          <w:numId w:val="6"/>
-        </w:numPr>
-        <w:jc w:val="both"/>
-        <w:rPr>
-          <w:sz w:val="24"/>
-          <w:szCs w:val="24"/>
-        </w:rPr>
-      </w:pPr>
-      <w:r>
-        <w:rPr>
-          <w:sz w:val="24"/>
-          <w:szCs w:val="24"/>
-        </w:rPr>
-        <w:t>A dedicated Table for users</w:t>
-      </w:r>
-    </w:p>
-    <w:p>
-      <w:pPr>
-        <w:pStyle w:val="ListParagraph"/>
-        <w:ind w:left="1440"/>
-        <w:jc w:val="both"/>
-        <w:rPr>
-          <w:sz w:val="24"/>
-          <w:szCs w:val="24"/>
-        </w:rPr>
-      </w:pPr>
-    </w:p>
-    <w:p>
-      <w:pPr>
-        <w:pStyle w:val="ListParagraph"/>
-        <w:numPr>
-          <w:ilvl w:val="0"/>
-          <w:numId w:val="2"/>
-        </w:numPr>
-        <w:jc w:val="both"/>
-        <w:rPr>
-          <w:sz w:val="24"/>
-          <w:szCs w:val="24"/>
-        </w:rPr>
-      </w:pPr>
-      <w:r>
-        <w:rPr>
-          <w:sz w:val="24"/>
-          <w:szCs w:val="24"/>
-        </w:rPr>
-        <w:t>Admin-login:</w:t>
-      </w:r>
-    </w:p>
-    <w:p>
-      <w:pPr>
-        <w:pStyle w:val="ListParagraph"/>
-        <w:numPr>
-          <w:ilvl w:val="0"/>
-          <w:numId w:val="7"/>
-        </w:numPr>
-        <w:jc w:val="both"/>
-        <w:rPr>
-          <w:sz w:val="24"/>
-          <w:szCs w:val="24"/>
-        </w:rPr>
-      </w:pPr>
-      <w:r>
-        <w:rPr>
-          <w:sz w:val="24"/>
-          <w:szCs w:val="24"/>
-        </w:rPr>
-        <w:t>To handle the feature and functions of the website</w:t>
-      </w:r>
-      <w:r>
-        <w:rPr>
-          <w:sz w:val="24"/>
-          <w:szCs w:val="24"/>
-        </w:rPr>
-        <w:t xml:space="preserve"> using authentication and authorization</w:t>
-      </w:r>
-    </w:p>
-    <w:p>
-      <w:pPr>
-        <w:pStyle w:val="ListParagraph"/>
-        <w:ind w:left="1440"/>
-        <w:jc w:val="both"/>
-        <w:rPr>
-          <w:sz w:val="24"/>
-          <w:szCs w:val="24"/>
-        </w:rPr>
-      </w:pPr>
-    </w:p>
-    <w:p>
-      <w:pPr>
-        <w:pStyle w:val="ListParagraph"/>
-        <w:numPr>
-          <w:ilvl w:val="0"/>
-          <w:numId w:val="2"/>
-        </w:numPr>
-        <w:jc w:val="both"/>
-        <w:rPr>
-          <w:sz w:val="24"/>
-          <w:szCs w:val="24"/>
-        </w:rPr>
-      </w:pPr>
-      <w:r>
-        <w:rPr>
-          <w:sz w:val="24"/>
-          <w:szCs w:val="24"/>
-        </w:rPr>
-        <w:t>Car seller upload car details:</w:t>
-      </w:r>
-    </w:p>
-    <w:p>
-      <w:pPr>
-        <w:pStyle w:val="ListParagraph"/>
-        <w:numPr>
-          <w:ilvl w:val="0"/>
-          <w:numId w:val="9"/>
-        </w:numPr>
-        <w:jc w:val="both"/>
-        <w:rPr>
-          <w:sz w:val="24"/>
-          <w:szCs w:val="24"/>
-        </w:rPr>
-      </w:pPr>
-      <w:r>
-        <w:rPr>
-          <w:sz w:val="24"/>
-          <w:szCs w:val="24"/>
-        </w:rPr>
-        <w:t>Crud operations</w:t>
-      </w:r>
-      <w:r>
-        <w:rPr>
-          <w:sz w:val="24"/>
-          <w:szCs w:val="24"/>
-        </w:rPr>
-        <w:t xml:space="preserve"> and entity framework</w:t>
-      </w:r>
-      <w:r>
-        <w:rPr>
-          <w:sz w:val="24"/>
-          <w:szCs w:val="24"/>
-        </w:rPr>
-        <w:t xml:space="preserve"> to upload, edit, delete car details</w:t>
-      </w:r>
-    </w:p>
-    <w:p>
-      <w:pPr>
-        <w:pStyle w:val="ListParagraph"/>
-        <w:numPr>
-          <w:ilvl w:val="0"/>
-          <w:numId w:val="9"/>
-        </w:numPr>
-        <w:jc w:val="both"/>
-        <w:rPr>
-          <w:sz w:val="24"/>
-          <w:szCs w:val="24"/>
-        </w:rPr>
-      </w:pPr>
-      <w:r>
-        <w:rPr>
-          <w:sz w:val="24"/>
-          <w:szCs w:val="24"/>
-        </w:rPr>
-        <w:t>Category, brand,</w:t>
-      </w:r>
-      <w:r>
-        <w:rPr>
-          <w:sz w:val="24"/>
-          <w:szCs w:val="24"/>
-        </w:rPr>
-        <w:t xml:space="preserve"> car bought month and year, mileage</w:t>
-      </w:r>
-      <w:r>
-        <w:rPr>
-          <w:sz w:val="24"/>
-          <w:szCs w:val="24"/>
-        </w:rPr>
-        <w:t xml:space="preserve"> and price </w:t>
-      </w:r>
-      <w:r>
-        <w:rPr>
-          <w:sz w:val="24"/>
-          <w:szCs w:val="24"/>
-        </w:rPr>
-        <w:t>are</w:t>
-      </w:r>
-      <w:r>
-        <w:rPr>
-          <w:sz w:val="24"/>
-          <w:szCs w:val="24"/>
-        </w:rPr>
-        <w:t xml:space="preserve"> a must provide for seller search</w:t>
-      </w:r>
-      <w:r>
-        <w:rPr>
-          <w:sz w:val="24"/>
-          <w:szCs w:val="24"/>
-        </w:rPr>
-        <w:t xml:space="preserve"> stored in Cars table using LINQ queries and entity framework</w:t>
-      </w:r>
-    </w:p>
-    <w:p>
-      <w:pPr>
-        <w:pStyle w:val="ListParagraph"/>
-        <w:numPr>
-          <w:ilvl w:val="0"/>
-          <w:numId w:val="9"/>
-        </w:numPr>
-        <w:jc w:val="both"/>
-        <w:rPr>
-          <w:sz w:val="24"/>
-          <w:szCs w:val="24"/>
-        </w:rPr>
-      </w:pPr>
-      <w:r>
-        <w:rPr>
-          <w:sz w:val="24"/>
-          <w:szCs w:val="24"/>
-        </w:rPr>
-        <w:t>These details will be stored in car table</w:t>
-      </w:r>
-      <w:r>
-        <w:rPr>
-          <w:sz w:val="24"/>
-          <w:szCs w:val="24"/>
-        </w:rPr>
-        <w:t xml:space="preserve"> based on LINQ queries</w:t>
-      </w:r>
-    </w:p>
-    <w:p>
-      <w:pPr>
-        <w:pStyle w:val="ListParagraph"/>
-        <w:ind w:left="1440"/>
-        <w:jc w:val="both"/>
-        <w:rPr>
-          <w:sz w:val="24"/>
-          <w:szCs w:val="24"/>
-        </w:rPr>
-      </w:pPr>
-    </w:p>
-    <w:p>
-      <w:pPr>
-        <w:pStyle w:val="ListParagraph"/>
-        <w:numPr>
-          <w:ilvl w:val="0"/>
-          <w:numId w:val="2"/>
-        </w:numPr>
-        <w:jc w:val="both"/>
-        <w:rPr>
-          <w:sz w:val="24"/>
-          <w:szCs w:val="24"/>
-        </w:rPr>
-      </w:pPr>
-      <w:r>
-        <w:rPr>
-          <w:sz w:val="24"/>
-          <w:szCs w:val="24"/>
-        </w:rPr>
-        <w:t>Car-buying features:</w:t>
-      </w:r>
-    </w:p>
-    <w:p>
-      <w:pPr>
-        <w:pStyle w:val="ListParagraph"/>
-        <w:numPr>
-          <w:ilvl w:val="0"/>
-          <w:numId w:val="10"/>
-        </w:numPr>
-        <w:jc w:val="both"/>
-        <w:rPr>
-          <w:sz w:val="24"/>
-          <w:szCs w:val="24"/>
-        </w:rPr>
-      </w:pPr>
-      <w:r>
-        <w:rPr>
-          <w:sz w:val="24"/>
-          <w:szCs w:val="24"/>
-        </w:rPr>
-        <w:lastRenderedPageBreak/>
-        <w:t>Only logged in user can buy cars using authentication</w:t>
-      </w:r>
-    </w:p>
-    <w:p>
-      <w:pPr>
-        <w:pStyle w:val="ListParagraph"/>
-        <w:numPr>
-          <w:ilvl w:val="0"/>
-          <w:numId w:val="10"/>
-        </w:numPr>
-        <w:jc w:val="both"/>
-        <w:rPr>
-          <w:sz w:val="24"/>
-          <w:szCs w:val="24"/>
-        </w:rPr>
-      </w:pPr>
-      <w:r>
-        <w:rPr>
-          <w:sz w:val="24"/>
-          <w:szCs w:val="24"/>
-        </w:rPr>
-        <w:t>Guest users can view the cars and check the details using CRUD Entity framework</w:t>
-      </w:r>
-    </w:p>
-    <w:p>
-      <w:pPr>
-        <w:pStyle w:val="ListParagraph"/>
-        <w:numPr>
-          <w:ilvl w:val="0"/>
-          <w:numId w:val="10"/>
-        </w:numPr>
-        <w:jc w:val="both"/>
-        <w:rPr>
-          <w:sz w:val="24"/>
-          <w:szCs w:val="24"/>
-        </w:rPr>
-      </w:pPr>
-      <w:r>
-        <w:rPr>
-          <w:sz w:val="24"/>
-          <w:szCs w:val="24"/>
-        </w:rPr>
-        <w:t xml:space="preserve">Users can search for cars based on category, model, price range using ajax </w:t>
-      </w:r>
-    </w:p>
-    <w:p>
-      <w:pPr>
-        <w:pStyle w:val="ListParagraph"/>
-        <w:numPr>
-          <w:ilvl w:val="0"/>
-          <w:numId w:val="10"/>
-        </w:numPr>
-        <w:jc w:val="both"/>
-        <w:rPr>
-          <w:sz w:val="24"/>
-          <w:szCs w:val="24"/>
-        </w:rPr>
-      </w:pPr>
-      <w:r>
-        <w:rPr>
-          <w:sz w:val="24"/>
-          <w:szCs w:val="24"/>
-        </w:rPr>
-        <w:t>Set appointment using calendar or by default appointment is set after 2 days</w:t>
-      </w:r>
-    </w:p>
-    <w:p>
-      <w:pPr>
-        <w:pStyle w:val="ListParagraph"/>
-        <w:ind w:left="1440"/>
-        <w:jc w:val="both"/>
-        <w:rPr>
-          <w:sz w:val="24"/>
-          <w:szCs w:val="24"/>
-        </w:rPr>
-      </w:pPr>
-    </w:p>
-    <w:p>
-      <w:pPr>
-        <w:pStyle w:val="ListParagraph"/>
-        <w:numPr>
-          <w:ilvl w:val="0"/>
-          <w:numId w:val="2"/>
-        </w:numPr>
-        <w:jc w:val="both"/>
-        <w:rPr>
-          <w:sz w:val="24"/>
-          <w:szCs w:val="24"/>
-        </w:rPr>
-      </w:pPr>
-      <w:r>
-        <w:rPr>
-          <w:sz w:val="24"/>
-          <w:szCs w:val="24"/>
-        </w:rPr>
-        <w:t>Website-features:</w:t>
-      </w:r>
-    </w:p>
-    <w:p>
-      <w:pPr>
-        <w:pStyle w:val="ListParagraph"/>
-        <w:numPr>
-          <w:ilvl w:val="0"/>
-          <w:numId w:val="12"/>
-        </w:numPr>
-        <w:jc w:val="both"/>
-        <w:rPr>
-          <w:sz w:val="24"/>
-          <w:szCs w:val="24"/>
-        </w:rPr>
-      </w:pPr>
-      <w:r>
-        <w:rPr>
-          <w:sz w:val="24"/>
-          <w:szCs w:val="24"/>
-        </w:rPr>
-        <w:t>User experience and rating using database, HTML and CSS Blogs</w:t>
-      </w:r>
-    </w:p>
-    <w:p>
-      <w:pPr>
-        <w:pStyle w:val="ListParagraph"/>
-        <w:numPr>
-          <w:ilvl w:val="0"/>
-          <w:numId w:val="12"/>
-        </w:numPr>
-        <w:jc w:val="both"/>
-        <w:rPr>
-          <w:sz w:val="24"/>
-          <w:szCs w:val="24"/>
-        </w:rPr>
-      </w:pPr>
-      <w:r>
-        <w:rPr>
-          <w:sz w:val="24"/>
-          <w:szCs w:val="24"/>
-        </w:rPr>
-        <w:t>Google analytics for User rating</w:t>
-      </w:r>
-    </w:p>
-    <w:p>
-      <w:pPr>
-        <w:jc w:val="both"/>
-        <w:rPr>
-          <w:b/>
-          <w:sz w:val="24"/>
-          <w:szCs w:val="24"/>
-        </w:rPr>
-      </w:pPr>
-      <w:r>
-        <w:rPr>
-          <w:b/>
-          <w:sz w:val="24"/>
-          <w:szCs w:val="24"/>
-        </w:rPr>
-        <w:t>TimeLine:</w:t>
-      </w:r>
-    </w:p>
-    <w:p>
-      <w:pPr>
-        <w:pStyle w:val="ListParagraph"/>
-        <w:numPr>
-          <w:ilvl w:val="0"/>
-          <w:numId w:val="11"/>
-        </w:numPr>
-        <w:jc w:val="both"/>
-        <w:rPr>
-          <w:sz w:val="24"/>
-          <w:szCs w:val="24"/>
-        </w:rPr>
-      </w:pPr>
-      <w:r>
-        <w:rPr>
-          <w:sz w:val="24"/>
-          <w:szCs w:val="24"/>
-        </w:rPr>
-        <w:t>Login for admin</w:t>
-      </w:r>
-    </w:p>
-    <w:p>
-      <w:pPr>
-        <w:pStyle w:val="ListParagraph"/>
-        <w:numPr>
-          <w:ilvl w:val="0"/>
-          <w:numId w:val="11"/>
-        </w:numPr>
-        <w:jc w:val="both"/>
-        <w:rPr>
-          <w:sz w:val="24"/>
-          <w:szCs w:val="24"/>
-        </w:rPr>
-      </w:pPr>
-      <w:r>
-        <w:rPr>
-          <w:sz w:val="24"/>
-          <w:szCs w:val="24"/>
-        </w:rPr>
-        <w:t>Login and Sign-up for users</w:t>
-      </w:r>
-      <w:r>
-        <w:rPr>
-          <w:sz w:val="24"/>
-          <w:szCs w:val="24"/>
-        </w:rPr>
-        <w:t xml:space="preserve"> using Google API </w:t>
-      </w:r>
-    </w:p>
-    <w:p>
-      <w:pPr>
-        <w:pStyle w:val="ListParagraph"/>
-        <w:numPr>
-          <w:ilvl w:val="0"/>
-          <w:numId w:val="11"/>
-        </w:numPr>
-        <w:jc w:val="both"/>
-        <w:rPr>
-          <w:sz w:val="24"/>
-          <w:szCs w:val="24"/>
-        </w:rPr>
-      </w:pPr>
-      <w:r>
-        <w:rPr>
-          <w:sz w:val="24"/>
-          <w:szCs w:val="24"/>
-        </w:rPr>
-        <w:t>Authentication and authorization for different logins</w:t>
-      </w:r>
-    </w:p>
-    <w:p>
-      <w:pPr>
-        <w:pStyle w:val="ListParagraph"/>
-        <w:numPr>
-          <w:ilvl w:val="0"/>
-          <w:numId w:val="11"/>
-        </w:numPr>
-        <w:jc w:val="both"/>
-        <w:rPr>
-          <w:sz w:val="24"/>
-          <w:szCs w:val="24"/>
-        </w:rPr>
-      </w:pPr>
-      <w:r>
-        <w:rPr>
-          <w:sz w:val="24"/>
-          <w:szCs w:val="24"/>
-        </w:rPr>
-        <w:t xml:space="preserve">Basic MVC with </w:t>
-      </w:r>
-      <w:r>
-        <w:rPr>
-          <w:sz w:val="24"/>
-          <w:szCs w:val="24"/>
-        </w:rPr>
-        <w:t>entity</w:t>
-      </w:r>
-      <w:r>
-        <w:rPr>
-          <w:sz w:val="24"/>
-          <w:szCs w:val="24"/>
-        </w:rPr>
-        <w:t xml:space="preserve"> framework</w:t>
-      </w:r>
-      <w:r>
-        <w:rPr>
-          <w:sz w:val="24"/>
-          <w:szCs w:val="24"/>
-        </w:rPr>
-        <w:t xml:space="preserve"> to upload car details</w:t>
-      </w:r>
-    </w:p>
-    <w:p>
-      <w:pPr>
-        <w:pStyle w:val="ListParagraph"/>
-        <w:numPr>
-          <w:ilvl w:val="0"/>
-          <w:numId w:val="11"/>
-        </w:numPr>
-        <w:jc w:val="both"/>
-        <w:rPr>
-          <w:sz w:val="24"/>
-          <w:szCs w:val="24"/>
-        </w:rPr>
-      </w:pPr>
-      <w:r>
-        <w:rPr>
-          <w:sz w:val="24"/>
-          <w:szCs w:val="24"/>
-        </w:rPr>
-        <w:t>Code first approach to create database containing users, cars table</w:t>
-      </w:r>
-    </w:p>
-    <w:p>
-      <w:pPr>
-        <w:pStyle w:val="ListParagraph"/>
-        <w:numPr>
-          <w:ilvl w:val="0"/>
-          <w:numId w:val="11"/>
-        </w:numPr>
-        <w:jc w:val="both"/>
-        <w:rPr>
-          <w:sz w:val="24"/>
-          <w:szCs w:val="24"/>
-        </w:rPr>
-      </w:pPr>
-      <w:r>
-        <w:rPr>
-          <w:sz w:val="24"/>
-          <w:szCs w:val="24"/>
-        </w:rPr>
-        <w:t>Custom routing for security</w:t>
-      </w:r>
-    </w:p>
-    <w:p>
-      <w:pPr>
-        <w:pStyle w:val="ListParagraph"/>
-        <w:numPr>
-          <w:ilvl w:val="0"/>
-          <w:numId w:val="11"/>
-        </w:numPr>
-        <w:jc w:val="both"/>
-        <w:rPr>
-          <w:sz w:val="24"/>
-          <w:szCs w:val="24"/>
-        </w:rPr>
-      </w:pPr>
-      <w:r>
-        <w:rPr>
-          <w:sz w:val="24"/>
-          <w:szCs w:val="24"/>
-        </w:rPr>
-        <w:t xml:space="preserve"> Setting up of appointment</w:t>
-      </w:r>
-    </w:p>
-    <w:p>
-      <w:pPr>
-        <w:pStyle w:val="ListParagraph"/>
-        <w:numPr>
-          <w:ilvl w:val="0"/>
-          <w:numId w:val="11"/>
-        </w:numPr>
-        <w:jc w:val="both"/>
-        <w:rPr>
-          <w:sz w:val="24"/>
-          <w:szCs w:val="24"/>
-        </w:rPr>
-      </w:pPr>
-      <w:r>
-        <w:rPr>
-          <w:sz w:val="24"/>
-          <w:szCs w:val="24"/>
-        </w:rPr>
-        <w:t>HTML,</w:t>
-      </w:r>
-      <w:r>
-        <w:rPr>
-          <w:sz w:val="24"/>
-          <w:szCs w:val="24"/>
-        </w:rPr>
-        <w:t xml:space="preserve"> </w:t>
-      </w:r>
-      <w:r>
-        <w:rPr>
-          <w:sz w:val="24"/>
-          <w:szCs w:val="24"/>
-        </w:rPr>
-        <w:t xml:space="preserve">Bootstrap </w:t>
-      </w:r>
-      <w:r>
-        <w:rPr>
-          <w:sz w:val="24"/>
-          <w:szCs w:val="24"/>
-        </w:rPr>
-        <w:t>for front-end and changing the views</w:t>
+        <w:t>CarsWale.Com is a car selling website which provides users a hassle-free and broker-less selling and buying of second-hand cars. If a user is logged in as a</w:t>
       </w:r>
       <w:bookmarkStart w:id="0" w:name="_GoBack"/>
       <w:bookmarkEnd w:id="0"/>
+      <w:r>
+        <w:rPr>
+          <w:sz w:val="24"/>
+          <w:szCs w:val="24"/>
+        </w:rPr>
+        <w:t xml:space="preserve"> seller, he/she can upload category, brand, price which is negotiable or non-negotiable of their car. If a user is logged in as a buyer, he/she </w:t>
+      </w:r>
+      <w:r>
+        <w:rPr>
+          <w:sz w:val="24"/>
+          <w:szCs w:val="24"/>
+        </w:rPr>
+        <w:t>can search for second hand cars based on category, brand, price and set an appointment for inspecting the car. The system sets a date by default if the user has not booked any meeting. After which the buyer can go ahead and make payments offline with the seller directly.</w:t>
+      </w:r>
+    </w:p>
+    <w:p>
+      <w:pPr>
+        <w:pStyle w:val="ListParagraph"/>
+        <w:numPr>
+          <w:ilvl w:val="0"/>
+          <w:numId w:val="13"/>
+        </w:numPr>
+        <w:jc w:val="both"/>
+        <w:rPr>
+          <w:sz w:val="24"/>
+          <w:szCs w:val="24"/>
+        </w:rPr>
+      </w:pPr>
+      <w:r>
+        <w:rPr>
+          <w:sz w:val="24"/>
+          <w:szCs w:val="24"/>
+        </w:rPr>
+        <w:t>Two Interfaces – Buying/Selling</w:t>
+      </w:r>
+      <w:r>
+        <w:rPr>
+          <w:sz w:val="24"/>
+          <w:szCs w:val="24"/>
+        </w:rPr>
+        <w:t>/guest – what are they eligible to do – evaluate car, check cars to buy</w:t>
+      </w:r>
+    </w:p>
+    <w:p>
+      <w:pPr>
+        <w:pStyle w:val="ListParagraph"/>
+        <w:numPr>
+          <w:ilvl w:val="0"/>
+          <w:numId w:val="13"/>
+        </w:numPr>
+        <w:jc w:val="both"/>
+        <w:rPr>
+          <w:sz w:val="24"/>
+          <w:szCs w:val="24"/>
+        </w:rPr>
+      </w:pPr>
+      <w:r>
+        <w:rPr>
+          <w:sz w:val="24"/>
+          <w:szCs w:val="24"/>
+        </w:rPr>
+        <w:t>Login/users – buyer /seller/admin</w:t>
+      </w:r>
+    </w:p>
+    <w:p>
+      <w:pPr>
+        <w:pStyle w:val="ListParagraph"/>
+        <w:numPr>
+          <w:ilvl w:val="0"/>
+          <w:numId w:val="13"/>
+        </w:numPr>
+        <w:jc w:val="both"/>
+        <w:rPr>
+          <w:sz w:val="24"/>
+          <w:szCs w:val="24"/>
+        </w:rPr>
+      </w:pPr>
+      <w:r>
+        <w:rPr>
+          <w:sz w:val="24"/>
+          <w:szCs w:val="24"/>
+        </w:rPr>
+        <w:t xml:space="preserve">Buyer –  </w:t>
+      </w:r>
+    </w:p>
+    <w:p>
+      <w:pPr>
+        <w:pStyle w:val="ListParagraph"/>
+        <w:numPr>
+          <w:ilvl w:val="0"/>
+          <w:numId w:val="13"/>
+        </w:numPr>
+        <w:jc w:val="both"/>
+        <w:rPr>
+          <w:sz w:val="24"/>
+          <w:szCs w:val="24"/>
+        </w:rPr>
+      </w:pPr>
+      <w:r>
+        <w:rPr>
+          <w:sz w:val="24"/>
+          <w:szCs w:val="24"/>
+        </w:rPr>
+        <w:t xml:space="preserve">Seller – Check price, offline evaluation/ </w:t>
+      </w:r>
+      <w:proofErr w:type="spellStart"/>
+      <w:proofErr w:type="gramStart"/>
+      <w:r>
+        <w:rPr>
+          <w:sz w:val="24"/>
+          <w:szCs w:val="24"/>
+        </w:rPr>
+        <w:t>appointments,sell</w:t>
+      </w:r>
+      <w:proofErr w:type="spellEnd"/>
+      <w:proofErr w:type="gramEnd"/>
+      <w:r>
+        <w:rPr>
+          <w:sz w:val="24"/>
+          <w:szCs w:val="24"/>
+        </w:rPr>
+        <w:t>,</w:t>
+      </w:r>
+    </w:p>
+    <w:p>
+      <w:pPr>
+        <w:pStyle w:val="ListParagraph"/>
+        <w:numPr>
+          <w:ilvl w:val="0"/>
+          <w:numId w:val="13"/>
+        </w:numPr>
+        <w:jc w:val="both"/>
+        <w:rPr>
+          <w:sz w:val="24"/>
+          <w:szCs w:val="24"/>
+        </w:rPr>
+      </w:pPr>
+      <w:r>
+        <w:rPr>
+          <w:sz w:val="24"/>
+          <w:szCs w:val="24"/>
+        </w:rPr>
+        <w:t xml:space="preserve">Buyer – search – filter- budget/model/Km/Model </w:t>
+      </w:r>
+      <w:proofErr w:type="spellStart"/>
+      <w:proofErr w:type="gramStart"/>
+      <w:r>
+        <w:rPr>
+          <w:sz w:val="24"/>
+          <w:szCs w:val="24"/>
+        </w:rPr>
+        <w:t>year,petrol</w:t>
+      </w:r>
+      <w:proofErr w:type="spellEnd"/>
+      <w:proofErr w:type="gramEnd"/>
+      <w:r>
+        <w:rPr>
+          <w:sz w:val="24"/>
+          <w:szCs w:val="24"/>
+        </w:rPr>
+        <w:t>/</w:t>
+      </w:r>
+      <w:proofErr w:type="spellStart"/>
+      <w:r>
+        <w:rPr>
+          <w:sz w:val="24"/>
+          <w:szCs w:val="24"/>
+        </w:rPr>
+        <w:t>diseal,Auto</w:t>
+      </w:r>
+      <w:proofErr w:type="spellEnd"/>
+      <w:r>
+        <w:rPr>
+          <w:sz w:val="24"/>
+          <w:szCs w:val="24"/>
+        </w:rPr>
+        <w:t>/</w:t>
+      </w:r>
+      <w:proofErr w:type="spellStart"/>
+      <w:r>
+        <w:rPr>
+          <w:sz w:val="24"/>
+          <w:szCs w:val="24"/>
+        </w:rPr>
+        <w:t>maual,car</w:t>
+      </w:r>
+      <w:proofErr w:type="spellEnd"/>
+      <w:r>
+        <w:rPr>
+          <w:sz w:val="24"/>
+          <w:szCs w:val="24"/>
+        </w:rPr>
+        <w:t xml:space="preserve"> types – connect with buyer via mail/message – then offline.</w:t>
+      </w:r>
+    </w:p>
+    <w:p>
+      <w:pPr>
+        <w:pStyle w:val="ListParagraph"/>
+        <w:numPr>
+          <w:ilvl w:val="0"/>
+          <w:numId w:val="13"/>
+        </w:numPr>
+        <w:jc w:val="both"/>
+        <w:rPr>
+          <w:sz w:val="24"/>
+          <w:szCs w:val="24"/>
+        </w:rPr>
+      </w:pPr>
+      <w:r>
+        <w:rPr>
+          <w:sz w:val="24"/>
+          <w:szCs w:val="24"/>
+        </w:rPr>
+        <w:t xml:space="preserve"> Car appointment</w:t>
+      </w:r>
+    </w:p>
+    <w:p>
+      <w:pPr>
+        <w:jc w:val="both"/>
+        <w:rPr>
+          <w:sz w:val="24"/>
+          <w:szCs w:val="24"/>
+        </w:rPr>
+      </w:pPr>
+    </w:p>
+    <w:p>
+      <w:pPr>
+        <w:jc w:val="both"/>
+        <w:rPr>
+          <w:b/>
+          <w:sz w:val="24"/>
+          <w:szCs w:val="24"/>
+        </w:rPr>
+      </w:pPr>
+      <w:r>
+        <w:rPr>
+          <w:b/>
+          <w:sz w:val="24"/>
+          <w:szCs w:val="24"/>
+        </w:rPr>
+        <w:t>Objective/Goal</w:t>
+      </w:r>
+      <w:r>
+        <w:rPr>
+          <w:b/>
+          <w:sz w:val="24"/>
+          <w:szCs w:val="24"/>
+        </w:rPr>
+        <w:t>:</w:t>
+      </w:r>
+    </w:p>
+    <w:p>
+      <w:pPr>
+        <w:pStyle w:val="ListParagraph"/>
+        <w:numPr>
+          <w:ilvl w:val="0"/>
+          <w:numId w:val="4"/>
+        </w:numPr>
+        <w:jc w:val="both"/>
+        <w:rPr>
+          <w:b/>
+          <w:sz w:val="24"/>
+          <w:szCs w:val="24"/>
+        </w:rPr>
+      </w:pPr>
+      <w:r>
+        <w:rPr>
+          <w:sz w:val="24"/>
+          <w:szCs w:val="24"/>
+        </w:rPr>
+        <w:t>A dedicated website only for</w:t>
+      </w:r>
+      <w:r>
+        <w:rPr>
+          <w:sz w:val="24"/>
+          <w:szCs w:val="24"/>
+        </w:rPr>
+        <w:t xml:space="preserve"> selling second hand</w:t>
+      </w:r>
+      <w:r>
+        <w:rPr>
+          <w:sz w:val="24"/>
+          <w:szCs w:val="24"/>
+        </w:rPr>
+        <w:t xml:space="preserve"> cars</w:t>
+      </w:r>
+    </w:p>
+    <w:p>
+      <w:pPr>
+        <w:pStyle w:val="ListParagraph"/>
+        <w:numPr>
+          <w:ilvl w:val="0"/>
+          <w:numId w:val="4"/>
+        </w:numPr>
+        <w:jc w:val="both"/>
+        <w:rPr>
+          <w:sz w:val="24"/>
+          <w:szCs w:val="24"/>
+        </w:rPr>
+      </w:pPr>
+      <w:r>
+        <w:rPr>
+          <w:sz w:val="24"/>
+          <w:szCs w:val="24"/>
+        </w:rPr>
+        <w:t>Middle-man free payments</w:t>
+      </w:r>
+    </w:p>
+    <w:p>
+      <w:pPr>
+        <w:pStyle w:val="ListParagraph"/>
+        <w:numPr>
+          <w:ilvl w:val="0"/>
+          <w:numId w:val="4"/>
+        </w:numPr>
+        <w:jc w:val="both"/>
+        <w:rPr>
+          <w:b/>
+          <w:sz w:val="24"/>
+          <w:szCs w:val="24"/>
+        </w:rPr>
+      </w:pPr>
+      <w:r>
+        <w:rPr>
+          <w:sz w:val="24"/>
+          <w:szCs w:val="24"/>
+        </w:rPr>
+        <w:t xml:space="preserve">Selling-buying </w:t>
+      </w:r>
+      <w:r>
+        <w:rPr>
+          <w:sz w:val="24"/>
+          <w:szCs w:val="24"/>
+        </w:rPr>
+        <w:t>cars within a week</w:t>
+      </w:r>
+    </w:p>
+    <w:p>
+      <w:pPr>
+        <w:pStyle w:val="ListParagraph"/>
+        <w:numPr>
+          <w:ilvl w:val="0"/>
+          <w:numId w:val="4"/>
+        </w:numPr>
+        <w:jc w:val="both"/>
+        <w:rPr>
+          <w:b/>
+          <w:sz w:val="24"/>
+          <w:szCs w:val="24"/>
+        </w:rPr>
+      </w:pPr>
+      <w:r>
+        <w:rPr>
+          <w:sz w:val="24"/>
+          <w:szCs w:val="24"/>
+        </w:rPr>
+        <w:t>Personal inspection of cars</w:t>
+      </w:r>
+      <w:r>
+        <w:rPr>
+          <w:sz w:val="24"/>
+          <w:szCs w:val="24"/>
+        </w:rPr>
+        <w:tab/>
+      </w:r>
+    </w:p>
+    <w:p>
+      <w:pPr>
+        <w:jc w:val="both"/>
+        <w:rPr>
+          <w:b/>
+          <w:sz w:val="24"/>
+          <w:szCs w:val="24"/>
+        </w:rPr>
+      </w:pPr>
+      <w:r>
+        <w:rPr>
+          <w:b/>
+          <w:sz w:val="24"/>
+          <w:szCs w:val="24"/>
+        </w:rPr>
+        <w:t>Modules:</w:t>
+      </w:r>
+    </w:p>
+    <w:p>
+      <w:pPr>
+        <w:pStyle w:val="ListParagraph"/>
+        <w:numPr>
+          <w:ilvl w:val="0"/>
+          <w:numId w:val="2"/>
+        </w:numPr>
+        <w:jc w:val="both"/>
+        <w:rPr>
+          <w:sz w:val="24"/>
+          <w:szCs w:val="24"/>
+        </w:rPr>
+      </w:pPr>
+      <w:r>
+        <w:rPr>
+          <w:sz w:val="24"/>
+          <w:szCs w:val="24"/>
+        </w:rPr>
+        <w:t>Login-</w:t>
+      </w:r>
+      <w:commentRangeStart w:id="1"/>
+      <w:r>
+        <w:rPr>
+          <w:sz w:val="24"/>
+          <w:szCs w:val="24"/>
+        </w:rPr>
+        <w:t>Registration</w:t>
+      </w:r>
+      <w:commentRangeEnd w:id="1"/>
+      <w:r>
+        <w:rPr>
+          <w:rStyle w:val="CommentReference"/>
+        </w:rPr>
+        <w:commentReference w:id="1"/>
+      </w:r>
+      <w:r>
+        <w:rPr>
+          <w:sz w:val="24"/>
+          <w:szCs w:val="24"/>
+        </w:rPr>
+        <w:t>:</w:t>
+      </w:r>
+    </w:p>
+    <w:p>
+      <w:pPr>
+        <w:pStyle w:val="ListParagraph"/>
+        <w:numPr>
+          <w:ilvl w:val="0"/>
+          <w:numId w:val="6"/>
+        </w:numPr>
+        <w:jc w:val="both"/>
+        <w:rPr>
+          <w:sz w:val="24"/>
+          <w:szCs w:val="24"/>
+        </w:rPr>
+      </w:pPr>
+      <w:r>
+        <w:rPr>
+          <w:sz w:val="24"/>
+          <w:szCs w:val="24"/>
+        </w:rPr>
+        <w:t>Google-Facebook login</w:t>
+      </w:r>
+      <w:r>
+        <w:rPr>
+          <w:sz w:val="24"/>
+          <w:szCs w:val="24"/>
+        </w:rPr>
+        <w:t xml:space="preserve"> using APIs</w:t>
+      </w:r>
+    </w:p>
+    <w:p>
+      <w:pPr>
+        <w:pStyle w:val="ListParagraph"/>
+        <w:numPr>
+          <w:ilvl w:val="0"/>
+          <w:numId w:val="6"/>
+        </w:numPr>
+        <w:jc w:val="both"/>
+        <w:rPr>
+          <w:sz w:val="24"/>
+          <w:szCs w:val="24"/>
+        </w:rPr>
+      </w:pPr>
+      <w:r>
+        <w:rPr>
+          <w:sz w:val="24"/>
+          <w:szCs w:val="24"/>
+        </w:rPr>
+        <w:t>Individual user registration and login</w:t>
+      </w:r>
+      <w:r>
+        <w:rPr>
+          <w:sz w:val="24"/>
+          <w:szCs w:val="24"/>
+        </w:rPr>
+        <w:t xml:space="preserve"> using personalized login</w:t>
+      </w:r>
+    </w:p>
+    <w:p>
+      <w:pPr>
+        <w:pStyle w:val="ListParagraph"/>
+        <w:numPr>
+          <w:ilvl w:val="0"/>
+          <w:numId w:val="6"/>
+        </w:numPr>
+        <w:jc w:val="both"/>
+        <w:rPr>
+          <w:sz w:val="24"/>
+          <w:szCs w:val="24"/>
+        </w:rPr>
+      </w:pPr>
+      <w:r>
+        <w:rPr>
+          <w:sz w:val="24"/>
+          <w:szCs w:val="24"/>
+        </w:rPr>
+        <w:t xml:space="preserve">Seller and buyer </w:t>
+      </w:r>
+      <w:proofErr w:type="gramStart"/>
+      <w:r>
+        <w:rPr>
+          <w:sz w:val="24"/>
+          <w:szCs w:val="24"/>
+        </w:rPr>
+        <w:t>has</w:t>
+      </w:r>
+      <w:proofErr w:type="gramEnd"/>
+      <w:r>
+        <w:rPr>
+          <w:sz w:val="24"/>
+          <w:szCs w:val="24"/>
+        </w:rPr>
+        <w:t xml:space="preserve"> to login</w:t>
+      </w:r>
+      <w:r>
+        <w:rPr>
+          <w:sz w:val="24"/>
+          <w:szCs w:val="24"/>
+        </w:rPr>
+        <w:t xml:space="preserve"> using authentication </w:t>
+      </w:r>
+    </w:p>
+    <w:p>
+      <w:pPr>
+        <w:pStyle w:val="ListParagraph"/>
+        <w:numPr>
+          <w:ilvl w:val="0"/>
+          <w:numId w:val="6"/>
+        </w:numPr>
+        <w:jc w:val="both"/>
+        <w:rPr>
+          <w:sz w:val="24"/>
+          <w:szCs w:val="24"/>
+        </w:rPr>
+      </w:pPr>
+      <w:r>
+        <w:rPr>
+          <w:sz w:val="24"/>
+          <w:szCs w:val="24"/>
+        </w:rPr>
+        <w:t xml:space="preserve">A dedicated Table for </w:t>
+      </w:r>
+      <w:commentRangeStart w:id="2"/>
+      <w:r>
+        <w:rPr>
+          <w:sz w:val="24"/>
+          <w:szCs w:val="24"/>
+        </w:rPr>
+        <w:t>users</w:t>
+      </w:r>
+      <w:commentRangeEnd w:id="2"/>
+      <w:r>
+        <w:rPr>
+          <w:rStyle w:val="CommentReference"/>
+        </w:rPr>
+        <w:commentReference w:id="2"/>
+      </w:r>
+    </w:p>
+    <w:p>
+      <w:pPr>
+        <w:pStyle w:val="ListParagraph"/>
+        <w:ind w:left="1440"/>
+        <w:jc w:val="both"/>
+        <w:rPr>
+          <w:sz w:val="24"/>
+          <w:szCs w:val="24"/>
+        </w:rPr>
+      </w:pPr>
+    </w:p>
+    <w:p>
+      <w:pPr>
+        <w:pStyle w:val="ListParagraph"/>
+        <w:numPr>
+          <w:ilvl w:val="0"/>
+          <w:numId w:val="2"/>
+        </w:numPr>
+        <w:jc w:val="both"/>
+        <w:rPr>
+          <w:sz w:val="24"/>
+          <w:szCs w:val="24"/>
+        </w:rPr>
+      </w:pPr>
+      <w:r>
+        <w:rPr>
+          <w:sz w:val="24"/>
+          <w:szCs w:val="24"/>
+        </w:rPr>
+        <w:t>Admin-login:</w:t>
+      </w:r>
+    </w:p>
+    <w:p>
+      <w:pPr>
+        <w:pStyle w:val="ListParagraph"/>
+        <w:numPr>
+          <w:ilvl w:val="0"/>
+          <w:numId w:val="7"/>
+        </w:numPr>
+        <w:jc w:val="both"/>
+        <w:rPr>
+          <w:sz w:val="24"/>
+          <w:szCs w:val="24"/>
+        </w:rPr>
+      </w:pPr>
+      <w:r>
+        <w:rPr>
+          <w:sz w:val="24"/>
+          <w:szCs w:val="24"/>
+        </w:rPr>
+        <w:lastRenderedPageBreak/>
+        <w:t>To handle the feature and functions of the website</w:t>
+      </w:r>
+      <w:r>
+        <w:rPr>
+          <w:sz w:val="24"/>
+          <w:szCs w:val="24"/>
+        </w:rPr>
+        <w:t xml:space="preserve"> using authentication and authorization</w:t>
+      </w:r>
+    </w:p>
+    <w:p>
+      <w:pPr>
+        <w:pStyle w:val="ListParagraph"/>
+        <w:ind w:left="1440"/>
+        <w:jc w:val="both"/>
+        <w:rPr>
+          <w:sz w:val="24"/>
+          <w:szCs w:val="24"/>
+        </w:rPr>
+      </w:pPr>
+    </w:p>
+    <w:p>
+      <w:pPr>
+        <w:pStyle w:val="ListParagraph"/>
+        <w:numPr>
+          <w:ilvl w:val="0"/>
+          <w:numId w:val="2"/>
+        </w:numPr>
+        <w:jc w:val="both"/>
+        <w:rPr>
+          <w:sz w:val="24"/>
+          <w:szCs w:val="24"/>
+        </w:rPr>
+      </w:pPr>
+      <w:r>
+        <w:rPr>
+          <w:sz w:val="24"/>
+          <w:szCs w:val="24"/>
+        </w:rPr>
+        <w:t>Car seller upload car details:</w:t>
+      </w:r>
+    </w:p>
+    <w:p>
+      <w:pPr>
+        <w:pStyle w:val="ListParagraph"/>
+        <w:numPr>
+          <w:ilvl w:val="0"/>
+          <w:numId w:val="9"/>
+        </w:numPr>
+        <w:jc w:val="both"/>
+        <w:rPr>
+          <w:sz w:val="24"/>
+          <w:szCs w:val="24"/>
+        </w:rPr>
+      </w:pPr>
+      <w:r>
+        <w:rPr>
+          <w:sz w:val="24"/>
+          <w:szCs w:val="24"/>
+        </w:rPr>
+        <w:t>Crud operations</w:t>
+      </w:r>
+      <w:r>
+        <w:rPr>
+          <w:sz w:val="24"/>
+          <w:szCs w:val="24"/>
+        </w:rPr>
+        <w:t xml:space="preserve"> and entity framework</w:t>
+      </w:r>
+      <w:r>
+        <w:rPr>
+          <w:sz w:val="24"/>
+          <w:szCs w:val="24"/>
+        </w:rPr>
+        <w:t xml:space="preserve"> to upload, edit, delete car details</w:t>
+      </w:r>
+    </w:p>
+    <w:p>
+      <w:pPr>
+        <w:pStyle w:val="ListParagraph"/>
+        <w:numPr>
+          <w:ilvl w:val="0"/>
+          <w:numId w:val="9"/>
+        </w:numPr>
+        <w:jc w:val="both"/>
+        <w:rPr>
+          <w:sz w:val="24"/>
+          <w:szCs w:val="24"/>
+        </w:rPr>
+      </w:pPr>
+      <w:r>
+        <w:rPr>
+          <w:sz w:val="24"/>
+          <w:szCs w:val="24"/>
+        </w:rPr>
+        <w:t>Category, brand,</w:t>
+      </w:r>
+      <w:r>
+        <w:rPr>
+          <w:sz w:val="24"/>
+          <w:szCs w:val="24"/>
+        </w:rPr>
+        <w:t xml:space="preserve"> car bought month and year, mileage</w:t>
+      </w:r>
+      <w:r>
+        <w:rPr>
+          <w:sz w:val="24"/>
+          <w:szCs w:val="24"/>
+        </w:rPr>
+        <w:t xml:space="preserve"> and price </w:t>
+      </w:r>
+      <w:r>
+        <w:rPr>
+          <w:sz w:val="24"/>
+          <w:szCs w:val="24"/>
+        </w:rPr>
+        <w:t>are</w:t>
+      </w:r>
+      <w:r>
+        <w:rPr>
+          <w:sz w:val="24"/>
+          <w:szCs w:val="24"/>
+        </w:rPr>
+        <w:t xml:space="preserve"> a must provide for seller search</w:t>
+      </w:r>
+      <w:r>
+        <w:rPr>
+          <w:sz w:val="24"/>
+          <w:szCs w:val="24"/>
+        </w:rPr>
+        <w:t xml:space="preserve"> stored in Cars table using LINQ queries and entity framework</w:t>
+      </w:r>
+    </w:p>
+    <w:p>
+      <w:pPr>
+        <w:pStyle w:val="ListParagraph"/>
+        <w:numPr>
+          <w:ilvl w:val="0"/>
+          <w:numId w:val="9"/>
+        </w:numPr>
+        <w:jc w:val="both"/>
+        <w:rPr>
+          <w:sz w:val="24"/>
+          <w:szCs w:val="24"/>
+        </w:rPr>
+      </w:pPr>
+      <w:r>
+        <w:rPr>
+          <w:sz w:val="24"/>
+          <w:szCs w:val="24"/>
+        </w:rPr>
+        <w:t>These details will be stored in car table</w:t>
+      </w:r>
+      <w:r>
+        <w:rPr>
+          <w:sz w:val="24"/>
+          <w:szCs w:val="24"/>
+        </w:rPr>
+        <w:t xml:space="preserve"> based on LINQ queries</w:t>
+      </w:r>
+    </w:p>
+    <w:p>
+      <w:pPr>
+        <w:pStyle w:val="ListParagraph"/>
+        <w:ind w:left="1440"/>
+        <w:jc w:val="both"/>
+        <w:rPr>
+          <w:sz w:val="24"/>
+          <w:szCs w:val="24"/>
+        </w:rPr>
+      </w:pPr>
+    </w:p>
+    <w:p>
+      <w:pPr>
+        <w:pStyle w:val="ListParagraph"/>
+        <w:numPr>
+          <w:ilvl w:val="0"/>
+          <w:numId w:val="2"/>
+        </w:numPr>
+        <w:jc w:val="both"/>
+        <w:rPr>
+          <w:sz w:val="24"/>
+          <w:szCs w:val="24"/>
+        </w:rPr>
+      </w:pPr>
+      <w:r>
+        <w:rPr>
+          <w:sz w:val="24"/>
+          <w:szCs w:val="24"/>
+        </w:rPr>
+        <w:t>Car-buying features:</w:t>
+      </w:r>
+    </w:p>
+    <w:p>
+      <w:pPr>
+        <w:pStyle w:val="ListParagraph"/>
+        <w:numPr>
+          <w:ilvl w:val="0"/>
+          <w:numId w:val="10"/>
+        </w:numPr>
+        <w:jc w:val="both"/>
+        <w:rPr>
+          <w:sz w:val="24"/>
+          <w:szCs w:val="24"/>
+        </w:rPr>
+      </w:pPr>
+      <w:r>
+        <w:rPr>
+          <w:sz w:val="24"/>
+          <w:szCs w:val="24"/>
+        </w:rPr>
+        <w:t>Only logged in user can buy cars using authentication</w:t>
+      </w:r>
+    </w:p>
+    <w:p>
+      <w:pPr>
+        <w:pStyle w:val="ListParagraph"/>
+        <w:numPr>
+          <w:ilvl w:val="0"/>
+          <w:numId w:val="10"/>
+        </w:numPr>
+        <w:jc w:val="both"/>
+        <w:rPr>
+          <w:sz w:val="24"/>
+          <w:szCs w:val="24"/>
+        </w:rPr>
+      </w:pPr>
+      <w:r>
+        <w:rPr>
+          <w:sz w:val="24"/>
+          <w:szCs w:val="24"/>
+        </w:rPr>
+        <w:t>Guest users can view the cars and check the details using CRUD Entity framework</w:t>
+      </w:r>
+    </w:p>
+    <w:p>
+      <w:pPr>
+        <w:pStyle w:val="ListParagraph"/>
+        <w:numPr>
+          <w:ilvl w:val="0"/>
+          <w:numId w:val="10"/>
+        </w:numPr>
+        <w:jc w:val="both"/>
+        <w:rPr>
+          <w:sz w:val="24"/>
+          <w:szCs w:val="24"/>
+        </w:rPr>
+      </w:pPr>
+      <w:r>
+        <w:rPr>
+          <w:sz w:val="24"/>
+          <w:szCs w:val="24"/>
+        </w:rPr>
+        <w:t xml:space="preserve">Users can search for cars based on category, model, price range using ajax </w:t>
+      </w:r>
+    </w:p>
+    <w:p>
+      <w:pPr>
+        <w:pStyle w:val="ListParagraph"/>
+        <w:numPr>
+          <w:ilvl w:val="0"/>
+          <w:numId w:val="10"/>
+        </w:numPr>
+        <w:jc w:val="both"/>
+        <w:rPr>
+          <w:sz w:val="24"/>
+          <w:szCs w:val="24"/>
+        </w:rPr>
+      </w:pPr>
+      <w:r>
+        <w:rPr>
+          <w:sz w:val="24"/>
+          <w:szCs w:val="24"/>
+        </w:rPr>
+        <w:t>Set appointment using calendar or by default appointment is set after 2 days</w:t>
+      </w:r>
+    </w:p>
+    <w:p>
+      <w:pPr>
+        <w:pStyle w:val="ListParagraph"/>
+        <w:ind w:left="1440"/>
+        <w:jc w:val="both"/>
+        <w:rPr>
+          <w:sz w:val="24"/>
+          <w:szCs w:val="24"/>
+        </w:rPr>
+      </w:pPr>
+    </w:p>
+    <w:p>
+      <w:pPr>
+        <w:pStyle w:val="ListParagraph"/>
+        <w:numPr>
+          <w:ilvl w:val="0"/>
+          <w:numId w:val="2"/>
+        </w:numPr>
+        <w:jc w:val="both"/>
+        <w:rPr>
+          <w:sz w:val="24"/>
+          <w:szCs w:val="24"/>
+        </w:rPr>
+      </w:pPr>
+      <w:r>
+        <w:rPr>
+          <w:sz w:val="24"/>
+          <w:szCs w:val="24"/>
+        </w:rPr>
+        <w:t>Website-</w:t>
+      </w:r>
+      <w:commentRangeStart w:id="3"/>
+      <w:r>
+        <w:rPr>
+          <w:sz w:val="24"/>
+          <w:szCs w:val="24"/>
+        </w:rPr>
+        <w:t>features</w:t>
+      </w:r>
+      <w:commentRangeEnd w:id="3"/>
+      <w:r>
+        <w:rPr>
+          <w:rStyle w:val="CommentReference"/>
+        </w:rPr>
+        <w:commentReference w:id="3"/>
+      </w:r>
+      <w:r>
+        <w:rPr>
+          <w:sz w:val="24"/>
+          <w:szCs w:val="24"/>
+        </w:rPr>
+        <w:t>:</w:t>
+      </w:r>
+    </w:p>
+    <w:p>
+      <w:pPr>
+        <w:pStyle w:val="ListParagraph"/>
+        <w:numPr>
+          <w:ilvl w:val="0"/>
+          <w:numId w:val="12"/>
+        </w:numPr>
+        <w:jc w:val="both"/>
+        <w:rPr>
+          <w:sz w:val="24"/>
+          <w:szCs w:val="24"/>
+        </w:rPr>
+      </w:pPr>
+      <w:r>
+        <w:rPr>
+          <w:sz w:val="24"/>
+          <w:szCs w:val="24"/>
+        </w:rPr>
+        <w:t>User experience and rating using database, HTML and CSS Blogs</w:t>
+      </w:r>
+    </w:p>
+    <w:p>
+      <w:pPr>
+        <w:pStyle w:val="ListParagraph"/>
+        <w:numPr>
+          <w:ilvl w:val="0"/>
+          <w:numId w:val="12"/>
+        </w:numPr>
+        <w:jc w:val="both"/>
+        <w:rPr>
+          <w:sz w:val="24"/>
+          <w:szCs w:val="24"/>
+        </w:rPr>
+      </w:pPr>
+      <w:r>
+        <w:rPr>
+          <w:sz w:val="24"/>
+          <w:szCs w:val="24"/>
+        </w:rPr>
+        <w:t>Google analytics for User rating</w:t>
+      </w:r>
+    </w:p>
+    <w:p>
+      <w:pPr>
+        <w:jc w:val="both"/>
+        <w:rPr>
+          <w:b/>
+          <w:sz w:val="24"/>
+          <w:szCs w:val="24"/>
+        </w:rPr>
+      </w:pPr>
+      <w:r>
+        <w:rPr>
+          <w:b/>
+          <w:sz w:val="24"/>
+          <w:szCs w:val="24"/>
+        </w:rPr>
+        <w:t>TimeLine:</w:t>
+      </w:r>
+    </w:p>
+    <w:p>
+      <w:pPr>
+        <w:pStyle w:val="ListParagraph"/>
+        <w:numPr>
+          <w:ilvl w:val="0"/>
+          <w:numId w:val="11"/>
+        </w:numPr>
+        <w:jc w:val="both"/>
+        <w:rPr>
+          <w:sz w:val="24"/>
+          <w:szCs w:val="24"/>
+        </w:rPr>
+      </w:pPr>
+      <w:r>
+        <w:rPr>
+          <w:sz w:val="24"/>
+          <w:szCs w:val="24"/>
+        </w:rPr>
+        <w:t>Login for admin</w:t>
+      </w:r>
+    </w:p>
+    <w:p>
+      <w:pPr>
+        <w:pStyle w:val="ListParagraph"/>
+        <w:numPr>
+          <w:ilvl w:val="0"/>
+          <w:numId w:val="11"/>
+        </w:numPr>
+        <w:jc w:val="both"/>
+        <w:rPr>
+          <w:sz w:val="24"/>
+          <w:szCs w:val="24"/>
+        </w:rPr>
+      </w:pPr>
+      <w:r>
+        <w:rPr>
+          <w:sz w:val="24"/>
+          <w:szCs w:val="24"/>
+        </w:rPr>
+        <w:t>Login and Sign-up for users</w:t>
+      </w:r>
+      <w:r>
+        <w:rPr>
+          <w:sz w:val="24"/>
+          <w:szCs w:val="24"/>
+        </w:rPr>
+        <w:t xml:space="preserve"> using Google API </w:t>
+      </w:r>
+    </w:p>
+    <w:p>
+      <w:pPr>
+        <w:pStyle w:val="ListParagraph"/>
+        <w:numPr>
+          <w:ilvl w:val="0"/>
+          <w:numId w:val="11"/>
+        </w:numPr>
+        <w:jc w:val="both"/>
+        <w:rPr>
+          <w:sz w:val="24"/>
+          <w:szCs w:val="24"/>
+        </w:rPr>
+      </w:pPr>
+      <w:r>
+        <w:rPr>
+          <w:sz w:val="24"/>
+          <w:szCs w:val="24"/>
+        </w:rPr>
+        <w:t>Authentication and authorization for different logins</w:t>
+      </w:r>
+    </w:p>
+    <w:p>
+      <w:pPr>
+        <w:pStyle w:val="ListParagraph"/>
+        <w:numPr>
+          <w:ilvl w:val="0"/>
+          <w:numId w:val="11"/>
+        </w:numPr>
+        <w:jc w:val="both"/>
+        <w:rPr>
+          <w:sz w:val="24"/>
+          <w:szCs w:val="24"/>
+        </w:rPr>
+      </w:pPr>
+      <w:r>
+        <w:rPr>
+          <w:sz w:val="24"/>
+          <w:szCs w:val="24"/>
+        </w:rPr>
+        <w:t xml:space="preserve">Basic MVC with </w:t>
+      </w:r>
+      <w:r>
+        <w:rPr>
+          <w:sz w:val="24"/>
+          <w:szCs w:val="24"/>
+        </w:rPr>
+        <w:t>entity</w:t>
+      </w:r>
+      <w:r>
+        <w:rPr>
+          <w:sz w:val="24"/>
+          <w:szCs w:val="24"/>
+        </w:rPr>
+        <w:t xml:space="preserve"> framework</w:t>
+      </w:r>
+      <w:r>
+        <w:rPr>
+          <w:sz w:val="24"/>
+          <w:szCs w:val="24"/>
+        </w:rPr>
+        <w:t xml:space="preserve"> to upload car details</w:t>
+      </w:r>
+    </w:p>
+    <w:p>
+      <w:pPr>
+        <w:pStyle w:val="ListParagraph"/>
+        <w:numPr>
+          <w:ilvl w:val="0"/>
+          <w:numId w:val="11"/>
+        </w:numPr>
+        <w:jc w:val="both"/>
+        <w:rPr>
+          <w:sz w:val="24"/>
+          <w:szCs w:val="24"/>
+        </w:rPr>
+      </w:pPr>
+      <w:r>
+        <w:rPr>
+          <w:sz w:val="24"/>
+          <w:szCs w:val="24"/>
+        </w:rPr>
+        <w:t>Code first approach to create database containing users, cars table</w:t>
+      </w:r>
+    </w:p>
+    <w:p>
+      <w:pPr>
+        <w:pStyle w:val="ListParagraph"/>
+        <w:numPr>
+          <w:ilvl w:val="0"/>
+          <w:numId w:val="11"/>
+        </w:numPr>
+        <w:jc w:val="both"/>
+        <w:rPr>
+          <w:sz w:val="24"/>
+          <w:szCs w:val="24"/>
+        </w:rPr>
+      </w:pPr>
+      <w:r>
+        <w:rPr>
+          <w:sz w:val="24"/>
+          <w:szCs w:val="24"/>
+        </w:rPr>
+        <w:t>Custom routing for security</w:t>
+      </w:r>
+    </w:p>
+    <w:p>
+      <w:pPr>
+        <w:pStyle w:val="ListParagraph"/>
+        <w:numPr>
+          <w:ilvl w:val="0"/>
+          <w:numId w:val="11"/>
+        </w:numPr>
+        <w:jc w:val="both"/>
+        <w:rPr>
+          <w:sz w:val="24"/>
+          <w:szCs w:val="24"/>
+        </w:rPr>
+      </w:pPr>
+      <w:r>
+        <w:rPr>
+          <w:sz w:val="24"/>
+          <w:szCs w:val="24"/>
+        </w:rPr>
+        <w:t xml:space="preserve"> Setting up of appointment</w:t>
+      </w:r>
+    </w:p>
+    <w:p>
+      <w:pPr>
+        <w:pStyle w:val="ListParagraph"/>
+        <w:numPr>
+          <w:ilvl w:val="0"/>
+          <w:numId w:val="11"/>
+        </w:numPr>
+        <w:jc w:val="both"/>
+        <w:rPr>
+          <w:sz w:val="24"/>
+          <w:szCs w:val="24"/>
+        </w:rPr>
+      </w:pPr>
+      <w:r>
+        <w:rPr>
+          <w:sz w:val="24"/>
+          <w:szCs w:val="24"/>
+        </w:rPr>
+        <w:t>HTML,</w:t>
+      </w:r>
+      <w:r>
+        <w:rPr>
+          <w:sz w:val="24"/>
+          <w:szCs w:val="24"/>
+        </w:rPr>
+        <w:t xml:space="preserve"> </w:t>
+      </w:r>
+      <w:r>
+        <w:rPr>
+          <w:sz w:val="24"/>
+          <w:szCs w:val="24"/>
+        </w:rPr>
+        <w:t xml:space="preserve">Bootstrap </w:t>
+      </w:r>
+      <w:r>
+        <w:rPr>
+          <w:sz w:val="24"/>
+          <w:szCs w:val="24"/>
+        </w:rPr>
+        <w:t>for front-end and changing the views</w:t>
+      </w:r>
     </w:p>
     <w:p>
       <w:pPr>
@@ -1122,6 +1406,105 @@
 </w:document>
 </file>
 
+<file path=word/comments.xml><?xml version="1.0" encoding="utf-8"?>
+<w:comments xmlns:wpc="http://schemas.microsoft.com/office/word/2010/wordprocessingCanvas" xmlns:cx="http://schemas.microsoft.com/office/drawing/2014/chartex" xmlns:cx1="http://schemas.microsoft.com/office/drawing/2015/9/8/chartex" xmlns:cx2="http://schemas.microsoft.com/office/drawing/2015/10/21/chartex" xmlns:cx3="http://schemas.microsoft.com/office/drawing/2016/5/9/chartex" xmlns:cx4="http://schemas.microsoft.com/office/drawing/2016/5/10/chartex" xmlns:cx5="http://schemas.microsoft.com/office/drawing/2016/5/11/chartex" xmlns:cx6="http://schemas.microsoft.com/office/drawing/2016/5/12/chartex" xmlns:cx7="http://schemas.microsoft.com/office/drawing/2016/5/13/chartex" xmlns:cx8="http://schemas.microsoft.com/office/drawing/2016/5/14/chartex" xmlns:mc="http://schemas.openxmlformats.org/markup-compatibility/2006" xmlns:aink="http://schemas.microsoft.com/office/drawing/2016/ink" xmlns:am3d="http://schemas.microsoft.com/office/drawing/2017/model3d" xmlns:o="urn:schemas-microsoft-com:office:office" xmlns:r="http://schemas.openxmlformats.org/officeDocument/2006/relationships" xmlns:m="http://schemas.openxmlformats.org/officeDocument/2006/math" xmlns:v="urn:schemas-microsoft-com:vml" xmlns:wp14="http://schemas.microsoft.com/office/word/2010/wordprocessingDrawing" xmlns:wp="http://schemas.openxmlformats.org/drawingml/2006/wordprocessingDrawing" xmlns:w10="urn:schemas-microsoft-com:office:word" xmlns:w="http://schemas.openxmlformats.org/wordprocessingml/2006/main" xmlns:w14="http://schemas.microsoft.com/office/word/2010/wordml" xmlns:w15="http://schemas.microsoft.com/office/word/2012/wordml" xmlns:w16cid="http://schemas.microsoft.com/office/word/2016/wordml/cid" xmlns:w16se="http://schemas.microsoft.com/office/word/2015/wordml/symex" xmlns:wpg="http://schemas.microsoft.com/office/word/2010/wordprocessingGroup" xmlns:wpi="http://schemas.microsoft.com/office/word/2010/wordprocessingInk" xmlns:wne="http://schemas.microsoft.com/office/word/2006/wordml" xmlns:wps="http://schemas.microsoft.com/office/word/2010/wordprocessingShape" mc:Ignorable="w14 w15 w16se w16cid wp14">
+  <w:comment w:id="1" w:author="Ezhil Aparajit" w:date="2019-10-16T14:44:00Z" w:initials="EA">
+    <w:p>
+      <w:pPr>
+        <w:pStyle w:val="CommentText"/>
+      </w:pPr>
+      <w:r>
+        <w:rPr>
+          <w:rStyle w:val="CommentReference"/>
+        </w:rPr>
+        <w:annotationRef/>
+      </w:r>
+      <w:r>
+        <w:t>Users – Buyers/Sellers</w:t>
+      </w:r>
+    </w:p>
+    <w:p>
+      <w:pPr>
+        <w:pStyle w:val="CommentText"/>
+      </w:pPr>
+    </w:p>
+  </w:comment>
+  <w:comment w:id="2" w:author="Ezhil Aparajit" w:date="2019-10-16T14:44:00Z" w:initials="EA">
+    <w:p>
+      <w:pPr>
+        <w:pStyle w:val="CommentText"/>
+      </w:pPr>
+      <w:r>
+        <w:rPr>
+          <w:rStyle w:val="CommentReference"/>
+        </w:rPr>
+        <w:annotationRef/>
+      </w:r>
+      <w:r>
+        <w:t xml:space="preserve">Tables/implementation – later </w:t>
+      </w:r>
+    </w:p>
+  </w:comment>
+  <w:comment w:id="3" w:author="Ezhil Aparajit" w:date="2019-10-16T14:46:00Z" w:initials="EA">
+    <w:p>
+      <w:pPr>
+        <w:pStyle w:val="CommentText"/>
+      </w:pPr>
+      <w:r>
+        <w:rPr>
+          <w:rStyle w:val="CommentReference"/>
+        </w:rPr>
+        <w:annotationRef/>
+      </w:r>
+      <w:r>
+        <w:t>Part of design feature</w:t>
+      </w:r>
+      <w:r>
+        <w:t xml:space="preserve"> – Review/Analytics</w:t>
+      </w:r>
+    </w:p>
+    <w:p>
+      <w:pPr>
+        <w:pStyle w:val="CommentText"/>
+      </w:pPr>
+      <w:r>
+        <w:tab/>
+        <w:t>Contact/support/ about (FAQ</w:t>
+      </w:r>
+      <w:proofErr w:type="gramStart"/>
+      <w:r>
+        <w:t>) ,</w:t>
+      </w:r>
+      <w:proofErr w:type="gramEnd"/>
+      <w:r>
+        <w:t xml:space="preserve"> Store Locator</w:t>
+      </w:r>
+    </w:p>
+    <w:p>
+      <w:pPr>
+        <w:pStyle w:val="CommentText"/>
+      </w:pPr>
+    </w:p>
+  </w:comment>
+</w:comments>
+</file>
+
+<file path=word/commentsExtended.xml><?xml version="1.0" encoding="utf-8"?>
+<w15:commentsEx xmlns:wpc="http://schemas.microsoft.com/office/word/2010/wordprocessingCanvas" xmlns:cx="http://schemas.microsoft.com/office/drawing/2014/chartex" xmlns:cx1="http://schemas.microsoft.com/office/drawing/2015/9/8/chartex" xmlns:cx2="http://schemas.microsoft.com/office/drawing/2015/10/21/chartex" xmlns:cx3="http://schemas.microsoft.com/office/drawing/2016/5/9/chartex" xmlns:cx4="http://schemas.microsoft.com/office/drawing/2016/5/10/chartex" xmlns:cx5="http://schemas.microsoft.com/office/drawing/2016/5/11/chartex" xmlns:cx6="http://schemas.microsoft.com/office/drawing/2016/5/12/chartex" xmlns:cx7="http://schemas.microsoft.com/office/drawing/2016/5/13/chartex" xmlns:cx8="http://schemas.microsoft.com/office/drawing/2016/5/14/chartex" xmlns:mc="http://schemas.openxmlformats.org/markup-compatibility/2006" xmlns:aink="http://schemas.microsoft.com/office/drawing/2016/ink" xmlns:am3d="http://schemas.microsoft.com/office/drawing/2017/model3d" xmlns:o="urn:schemas-microsoft-com:office:office" xmlns:r="http://schemas.openxmlformats.org/officeDocument/2006/relationships" xmlns:m="http://schemas.openxmlformats.org/officeDocument/2006/math" xmlns:v="urn:schemas-microsoft-com:vml" xmlns:wp14="http://schemas.microsoft.com/office/word/2010/wordprocessingDrawing" xmlns:wp="http://schemas.openxmlformats.org/drawingml/2006/wordprocessingDrawing" xmlns:w10="urn:schemas-microsoft-com:office:word" xmlns:w="http://schemas.openxmlformats.org/wordprocessingml/2006/main" xmlns:w14="http://schemas.microsoft.com/office/word/2010/wordml" xmlns:w15="http://schemas.microsoft.com/office/word/2012/wordml" xmlns:w16cid="http://schemas.microsoft.com/office/word/2016/wordml/cid" xmlns:w16se="http://schemas.microsoft.com/office/word/2015/wordml/symex" xmlns:wpg="http://schemas.microsoft.com/office/word/2010/wordprocessingGroup" xmlns:wpi="http://schemas.microsoft.com/office/word/2010/wordprocessingInk" xmlns:wne="http://schemas.microsoft.com/office/word/2006/wordml" xmlns:wps="http://schemas.microsoft.com/office/word/2010/wordprocessingShape" mc:Ignorable="w14 w15 w16se w16cid wp14">
+  <w15:commentEx w15:paraId="41F6C15F" w15:done="0"/>
+  <w15:commentEx w15:paraId="302ED7F2" w15:done="0"/>
+  <w15:commentEx w15:paraId="378B22F9" w15:done="0"/>
+</w15:commentsEx>
+</file>
+
+<file path=word/commentsIds.xml><?xml version="1.0" encoding="utf-8"?>
+<w16cid:commentsIds xmlns:wpc="http://schemas.microsoft.com/office/word/2010/wordprocessingCanvas" xmlns:cx="http://schemas.microsoft.com/office/drawing/2014/chartex" xmlns:cx1="http://schemas.microsoft.com/office/drawing/2015/9/8/chartex" xmlns:cx2="http://schemas.microsoft.com/office/drawing/2015/10/21/chartex" xmlns:cx3="http://schemas.microsoft.com/office/drawing/2016/5/9/chartex" xmlns:cx4="http://schemas.microsoft.com/office/drawing/2016/5/10/chartex" xmlns:cx5="http://schemas.microsoft.com/office/drawing/2016/5/11/chartex" xmlns:cx6="http://schemas.microsoft.com/office/drawing/2016/5/12/chartex" xmlns:cx7="http://schemas.microsoft.com/office/drawing/2016/5/13/chartex" xmlns:cx8="http://schemas.microsoft.com/office/drawing/2016/5/14/chartex" xmlns:mc="http://schemas.openxmlformats.org/markup-compatibility/2006" xmlns:aink="http://schemas.microsoft.com/office/drawing/2016/ink" xmlns:am3d="http://schemas.microsoft.com/office/drawing/2017/model3d" xmlns:o="urn:schemas-microsoft-com:office:office" xmlns:r="http://schemas.openxmlformats.org/officeDocument/2006/relationships" xmlns:m="http://schemas.openxmlformats.org/officeDocument/2006/math" xmlns:v="urn:schemas-microsoft-com:vml" xmlns:wp14="http://schemas.microsoft.com/office/word/2010/wordprocessingDrawing" xmlns:wp="http://schemas.openxmlformats.org/drawingml/2006/wordprocessingDrawing" xmlns:w10="urn:schemas-microsoft-com:office:word" xmlns:w="http://schemas.openxmlformats.org/wordprocessingml/2006/main" xmlns:w14="http://schemas.microsoft.com/office/word/2010/wordml" xmlns:w15="http://schemas.microsoft.com/office/word/2012/wordml" xmlns:w16cid="http://schemas.microsoft.com/office/word/2016/wordml/cid" xmlns:w16se="http://schemas.microsoft.com/office/word/2015/wordml/symex" xmlns:wpg="http://schemas.microsoft.com/office/word/2010/wordprocessingGroup" xmlns:wpi="http://schemas.microsoft.com/office/word/2010/wordprocessingInk" xmlns:wne="http://schemas.microsoft.com/office/word/2006/wordml" xmlns:wps="http://schemas.microsoft.com/office/word/2010/wordprocessingShape" mc:Ignorable="w14 w15 w16se w16cid wp14">
+  <w16cid:commentId w16cid:paraId="41F6C15F" w16cid:durableId="2151AB30"/>
+  <w16cid:commentId w16cid:paraId="302ED7F2" w16cid:durableId="2151AB4A"/>
+  <w16cid:commentId w16cid:paraId="378B22F9" w16cid:durableId="2151ABB5"/>
+</w16cid:commentsIds>
+</file>
+
 <file path=word/numbering.xml><?xml version="1.0" encoding="utf-8"?>
 <w:numbering xmlns:wpc="http://schemas.microsoft.com/office/word/2010/wordprocessingCanvas" xmlns:cx="http://schemas.microsoft.com/office/drawing/2014/chartex" xmlns:cx1="http://schemas.microsoft.com/office/drawing/2015/9/8/chartex" xmlns:cx2="http://schemas.microsoft.com/office/drawing/2015/10/21/chartex" xmlns:cx3="http://schemas.microsoft.com/office/drawing/2016/5/9/chartex" xmlns:cx4="http://schemas.microsoft.com/office/drawing/2016/5/10/chartex" xmlns:cx5="http://schemas.microsoft.com/office/drawing/2016/5/11/chartex" xmlns:cx6="http://schemas.microsoft.com/office/drawing/2016/5/12/chartex" xmlns:cx7="http://schemas.microsoft.com/office/drawing/2016/5/13/chartex" xmlns:cx8="http://schemas.microsoft.com/office/drawing/2016/5/14/chartex" xmlns:mc="http://schemas.openxmlformats.org/markup-compatibility/2006" xmlns:aink="http://schemas.microsoft.com/office/drawing/2016/ink" xmlns:am3d="http://schemas.microsoft.com/office/drawing/2017/model3d" xmlns:o="urn:schemas-microsoft-com:office:office" xmlns:r="http://schemas.openxmlformats.org/officeDocument/2006/relationships" xmlns:m="http://schemas.openxmlformats.org/officeDocument/2006/math" xmlns:v="urn:schemas-microsoft-com:vml" xmlns:wp14="http://schemas.microsoft.com/office/word/2010/wordprocessingDrawing" xmlns:wp="http://schemas.openxmlformats.org/drawingml/2006/wordprocessingDrawing" xmlns:w10="urn:schemas-microsoft-com:office:word" xmlns:w="http://schemas.openxmlformats.org/wordprocessingml/2006/main" xmlns:w14="http://schemas.microsoft.com/office/word/2010/wordml" xmlns:w15="http://schemas.microsoft.com/office/word/2012/wordml" xmlns:w16cid="http://schemas.microsoft.com/office/word/2016/wordml/cid" xmlns:w16se="http://schemas.microsoft.com/office/word/2015/wordml/symex" xmlns:wpg="http://schemas.microsoft.com/office/word/2010/wordprocessingGroup" xmlns:wpi="http://schemas.microsoft.com/office/word/2010/wordprocessingInk" xmlns:wne="http://schemas.microsoft.com/office/word/2006/wordml" xmlns:wps="http://schemas.microsoft.com/office/word/2010/wordprocessingShape" mc:Ignorable="w14 w15 w16se w16cid wp14">
   <w:abstractNum w:abstractNumId="0" w15:restartNumberingAfterBreak="0">
@@ -1784,6 +2167,119 @@
     </w:lvl>
   </w:abstractNum>
   <w:abstractNum w:abstractNumId="7" w15:restartNumberingAfterBreak="0">
+    <w:nsid w:val="3AAE56B5"/>
+    <w:multiLevelType w:val="hybridMultilevel"/>
+    <w:tmpl w:val="64A0EA5C"/>
+    <w:lvl w:ilvl="0" w:tplc="40090001">
+      <w:start w:val="1"/>
+      <w:numFmt w:val="bullet"/>
+      <w:lvlText w:val=""/>
+      <w:lvlJc w:val="left"/>
+      <w:pPr>
+        <w:ind w:left="720" w:hanging="360"/>
+      </w:pPr>
+      <w:rPr>
+        <w:rFonts w:ascii="Symbol" w:hAnsi="Symbol" w:hint="default"/>
+      </w:rPr>
+    </w:lvl>
+    <w:lvl w:ilvl="1" w:tplc="40090003" w:tentative="1">
+      <w:start w:val="1"/>
+      <w:numFmt w:val="bullet"/>
+      <w:lvlText w:val="o"/>
+      <w:lvlJc w:val="left"/>
+      <w:pPr>
+        <w:ind w:left="1440" w:hanging="360"/>
+      </w:pPr>
+      <w:rPr>
+        <w:rFonts w:ascii="Courier New" w:hAnsi="Courier New" w:cs="Courier New" w:hint="default"/>
+      </w:rPr>
+    </w:lvl>
+    <w:lvl w:ilvl="2" w:tplc="40090005" w:tentative="1">
+      <w:start w:val="1"/>
+      <w:numFmt w:val="bullet"/>
+      <w:lvlText w:val=""/>
+      <w:lvlJc w:val="left"/>
+      <w:pPr>
+        <w:ind w:left="2160" w:hanging="360"/>
+      </w:pPr>
+      <w:rPr>
+        <w:rFonts w:ascii="Wingdings" w:hAnsi="Wingdings" w:hint="default"/>
+      </w:rPr>
+    </w:lvl>
+    <w:lvl w:ilvl="3" w:tplc="40090001" w:tentative="1">
+      <w:start w:val="1"/>
+      <w:numFmt w:val="bullet"/>
+      <w:lvlText w:val=""/>
+      <w:lvlJc w:val="left"/>
+      <w:pPr>
+        <w:ind w:left="2880" w:hanging="360"/>
+      </w:pPr>
+      <w:rPr>
+        <w:rFonts w:ascii="Symbol" w:hAnsi="Symbol" w:hint="default"/>
+      </w:rPr>
+    </w:lvl>
+    <w:lvl w:ilvl="4" w:tplc="40090003" w:tentative="1">
+      <w:start w:val="1"/>
+      <w:numFmt w:val="bullet"/>
+      <w:lvlText w:val="o"/>
+      <w:lvlJc w:val="left"/>
+      <w:pPr>
+        <w:ind w:left="3600" w:hanging="360"/>
+      </w:pPr>
+      <w:rPr>
+        <w:rFonts w:ascii="Courier New" w:hAnsi="Courier New" w:cs="Courier New" w:hint="default"/>
+      </w:rPr>
+    </w:lvl>
+    <w:lvl w:ilvl="5" w:tplc="40090005" w:tentative="1">
+      <w:start w:val="1"/>
+      <w:numFmt w:val="bullet"/>
+      <w:lvlText w:val=""/>
+      <w:lvlJc w:val="left"/>
+      <w:pPr>
+        <w:ind w:left="4320" w:hanging="360"/>
+      </w:pPr>
+      <w:rPr>
+        <w:rFonts w:ascii="Wingdings" w:hAnsi="Wingdings" w:hint="default"/>
+      </w:rPr>
+    </w:lvl>
+    <w:lvl w:ilvl="6" w:tplc="40090001" w:tentative="1">
+      <w:start w:val="1"/>
+      <w:numFmt w:val="bullet"/>
+      <w:lvlText w:val=""/>
+      <w:lvlJc w:val="left"/>
+      <w:pPr>
+        <w:ind w:left="5040" w:hanging="360"/>
+      </w:pPr>
+      <w:rPr>
+        <w:rFonts w:ascii="Symbol" w:hAnsi="Symbol" w:hint="default"/>
+      </w:rPr>
+    </w:lvl>
+    <w:lvl w:ilvl="7" w:tplc="40090003" w:tentative="1">
+      <w:start w:val="1"/>
+      <w:numFmt w:val="bullet"/>
+      <w:lvlText w:val="o"/>
+      <w:lvlJc w:val="left"/>
+      <w:pPr>
+        <w:ind w:left="5760" w:hanging="360"/>
+      </w:pPr>
+      <w:rPr>
+        <w:rFonts w:ascii="Courier New" w:hAnsi="Courier New" w:cs="Courier New" w:hint="default"/>
+      </w:rPr>
+    </w:lvl>
+    <w:lvl w:ilvl="8" w:tplc="40090005" w:tentative="1">
+      <w:start w:val="1"/>
+      <w:numFmt w:val="bullet"/>
+      <w:lvlText w:val=""/>
+      <w:lvlJc w:val="left"/>
+      <w:pPr>
+        <w:ind w:left="6480" w:hanging="360"/>
+      </w:pPr>
+      <w:rPr>
+        <w:rFonts w:ascii="Wingdings" w:hAnsi="Wingdings" w:hint="default"/>
+      </w:rPr>
+    </w:lvl>
+  </w:abstractNum>
+  <w:abstractNum w:abstractNumId="8" w15:restartNumberingAfterBreak="0">
     <w:nsid w:val="4AB9554E"/>
     <w:multiLevelType w:val="hybridMultilevel"/>
     <w:tmpl w:val="A7BA0D76"/>
@@ -1869,7 +2365,7 @@
       </w:pPr>
     </w:lvl>
   </w:abstractNum>
-  <w:abstractNum w:abstractNumId="8" w15:restartNumberingAfterBreak="0">
+  <w:abstractNum w:abstractNumId="9" w15:restartNumberingAfterBreak="0">
     <w:nsid w:val="4DEC192F"/>
     <w:multiLevelType w:val="hybridMultilevel"/>
     <w:tmpl w:val="B27CC166"/>
@@ -1955,7 +2451,7 @@
       </w:pPr>
     </w:lvl>
   </w:abstractNum>
-  <w:abstractNum w:abstractNumId="9" w15:restartNumberingAfterBreak="0">
+  <w:abstractNum w:abstractNumId="10" w15:restartNumberingAfterBreak="0">
     <w:nsid w:val="68222962"/>
     <w:multiLevelType w:val="hybridMultilevel"/>
     <w:tmpl w:val="8C7AC642"/>
@@ -2041,7 +2537,7 @@
       </w:pPr>
     </w:lvl>
   </w:abstractNum>
-  <w:abstractNum w:abstractNumId="10" w15:restartNumberingAfterBreak="0">
+  <w:abstractNum w:abstractNumId="11" w15:restartNumberingAfterBreak="0">
     <w:nsid w:val="6BE175C7"/>
     <w:multiLevelType w:val="hybridMultilevel"/>
     <w:tmpl w:val="31CE3836"/>
@@ -2154,7 +2650,7 @@
       </w:rPr>
     </w:lvl>
   </w:abstractNum>
-  <w:abstractNum w:abstractNumId="11" w15:restartNumberingAfterBreak="0">
+  <w:abstractNum w:abstractNumId="12" w15:restartNumberingAfterBreak="0">
     <w:nsid w:val="6F2232C5"/>
     <w:multiLevelType w:val="hybridMultilevel"/>
     <w:tmpl w:val="53544782"/>
@@ -2268,10 +2764,10 @@
     </w:lvl>
   </w:abstractNum>
   <w:num w:numId="1">
-    <w:abstractNumId w:val="10"/>
+    <w:abstractNumId w:val="11"/>
   </w:num>
   <w:num w:numId="2">
-    <w:abstractNumId w:val="11"/>
+    <w:abstractNumId w:val="12"/>
   </w:num>
   <w:num w:numId="3">
     <w:abstractNumId w:val="3"/>
@@ -2283,7 +2779,7 @@
     <w:abstractNumId w:val="2"/>
   </w:num>
   <w:num w:numId="6">
-    <w:abstractNumId w:val="9"/>
+    <w:abstractNumId w:val="10"/>
   </w:num>
   <w:num w:numId="7">
     <w:abstractNumId w:val="0"/>
@@ -2295,15 +2791,26 @@
     <w:abstractNumId w:val="6"/>
   </w:num>
   <w:num w:numId="10">
-    <w:abstractNumId w:val="7"/>
+    <w:abstractNumId w:val="8"/>
   </w:num>
   <w:num w:numId="11">
-    <w:abstractNumId w:val="8"/>
+    <w:abstractNumId w:val="9"/>
   </w:num>
   <w:num w:numId="12">
     <w:abstractNumId w:val="4"/>
   </w:num>
+  <w:num w:numId="13">
+    <w:abstractNumId w:val="7"/>
+  </w:num>
 </w:numbering>
+</file>
+
+<file path=word/people.xml><?xml version="1.0" encoding="utf-8"?>
+<w15:people xmlns:wpc="http://schemas.microsoft.com/office/word/2010/wordprocessingCanvas" xmlns:cx="http://schemas.microsoft.com/office/drawing/2014/chartex" xmlns:cx1="http://schemas.microsoft.com/office/drawing/2015/9/8/chartex" xmlns:cx2="http://schemas.microsoft.com/office/drawing/2015/10/21/chartex" xmlns:cx3="http://schemas.microsoft.com/office/drawing/2016/5/9/chartex" xmlns:cx4="http://schemas.microsoft.com/office/drawing/2016/5/10/chartex" xmlns:cx5="http://schemas.microsoft.com/office/drawing/2016/5/11/chartex" xmlns:cx6="http://schemas.microsoft.com/office/drawing/2016/5/12/chartex" xmlns:cx7="http://schemas.microsoft.com/office/drawing/2016/5/13/chartex" xmlns:cx8="http://schemas.microsoft.com/office/drawing/2016/5/14/chartex" xmlns:mc="http://schemas.openxmlformats.org/markup-compatibility/2006" xmlns:aink="http://schemas.microsoft.com/office/drawing/2016/ink" xmlns:am3d="http://schemas.microsoft.com/office/drawing/2017/model3d" xmlns:o="urn:schemas-microsoft-com:office:office" xmlns:r="http://schemas.openxmlformats.org/officeDocument/2006/relationships" xmlns:m="http://schemas.openxmlformats.org/officeDocument/2006/math" xmlns:v="urn:schemas-microsoft-com:vml" xmlns:wp14="http://schemas.microsoft.com/office/word/2010/wordprocessingDrawing" xmlns:wp="http://schemas.openxmlformats.org/drawingml/2006/wordprocessingDrawing" xmlns:w10="urn:schemas-microsoft-com:office:word" xmlns:w="http://schemas.openxmlformats.org/wordprocessingml/2006/main" xmlns:w14="http://schemas.microsoft.com/office/word/2010/wordml" xmlns:w15="http://schemas.microsoft.com/office/word/2012/wordml" xmlns:w16cid="http://schemas.microsoft.com/office/word/2016/wordml/cid" xmlns:w16se="http://schemas.microsoft.com/office/word/2015/wordml/symex" xmlns:wpg="http://schemas.microsoft.com/office/word/2010/wordprocessingGroup" xmlns:wpi="http://schemas.microsoft.com/office/word/2010/wordprocessingInk" xmlns:wne="http://schemas.microsoft.com/office/word/2006/wordml" xmlns:wps="http://schemas.microsoft.com/office/word/2010/wordprocessingShape" mc:Ignorable="w14 w15 w16se w16cid wp14">
+  <w15:person w15:author="Ezhil Aparajit">
+    <w15:presenceInfo w15:providerId="Windows Live" w15:userId="c6326785fd39fee8"/>
+  </w15:person>
+</w15:people>
 </file>
 
 <file path=word/styles.xml><?xml version="1.0" encoding="utf-8"?>
@@ -2323,7 +2830,7 @@
       </w:pPr>
     </w:pPrDefault>
   </w:docDefaults>
-  <w:latentStyles w:defLockedState="0" w:defUIPriority="99" w:defSemiHidden="0" w:defUnhideWhenUsed="0" w:defQFormat="0" w:count="375">
+  <w:latentStyles w:defLockedState="0" w:defUIPriority="99" w:defSemiHidden="0" w:defUnhideWhenUsed="0" w:defQFormat="0" w:count="377">
     <w:lsdException w:name="Normal" w:uiPriority="0" w:qFormat="1"/>
     <w:lsdException w:name="heading 1" w:uiPriority="9" w:qFormat="1"/>
     <w:lsdException w:name="heading 2" w:semiHidden="1" w:uiPriority="9" w:unhideWhenUsed="1" w:qFormat="1"/>
@@ -2429,7 +2936,6 @@
     <w:lsdException w:name="HTML Sample" w:semiHidden="1" w:unhideWhenUsed="1"/>
     <w:lsdException w:name="HTML Typewriter" w:semiHidden="1" w:unhideWhenUsed="1"/>
     <w:lsdException w:name="HTML Variable" w:semiHidden="1" w:unhideWhenUsed="1"/>
-    <w:lsdException w:name="Normal Table" w:semiHidden="1" w:unhideWhenUsed="1"/>
     <w:lsdException w:name="annotation subject" w:semiHidden="1" w:unhideWhenUsed="1"/>
     <w:lsdException w:name="No List" w:semiHidden="1" w:unhideWhenUsed="1"/>
     <w:lsdException w:name="Outline List 1" w:semiHidden="1" w:unhideWhenUsed="1"/>
@@ -2475,11 +2981,9 @@
     <w:lsdException w:name="Table Subtle 1" w:semiHidden="1" w:unhideWhenUsed="1"/>
     <w:lsdException w:name="Table Subtle 2" w:semiHidden="1" w:unhideWhenUsed="1"/>
     <w:lsdException w:name="Table Web 1" w:semiHidden="1" w:unhideWhenUsed="1"/>
-    <w:lsdException w:name="Table Web 2" w:semiHidden="1" w:unhideWhenUsed="1"/>
     <w:lsdException w:name="Table Web 3" w:semiHidden="1" w:unhideWhenUsed="1"/>
     <w:lsdException w:name="Balloon Text" w:semiHidden="1" w:unhideWhenUsed="1"/>
     <w:lsdException w:name="Table Grid" w:uiPriority="39"/>
-    <w:lsdException w:name="Table Theme" w:semiHidden="1" w:unhideWhenUsed="1"/>
     <w:lsdException w:name="Placeholder Text" w:semiHidden="1"/>
     <w:lsdException w:name="No Spacing" w:uiPriority="1" w:qFormat="1"/>
     <w:lsdException w:name="Light Shading" w:uiPriority="60"/>
@@ -2699,6 +3203,8 @@
     <w:lsdException w:name="Smart Hyperlink" w:semiHidden="1" w:unhideWhenUsed="1"/>
     <w:lsdException w:name="Hashtag" w:semiHidden="1" w:unhideWhenUsed="1"/>
     <w:lsdException w:name="Unresolved Mention" w:semiHidden="1" w:unhideWhenUsed="1"/>
+    <w:lsdException w:name="Smart Link" w:semiHidden="1" w:unhideWhenUsed="1"/>
+    <w:lsdException w:name="Smart Link Error" w:semiHidden="1" w:unhideWhenUsed="1"/>
   </w:latentStyles>
   <w:style w:type="paragraph" w:default="1" w:styleId="Normal">
     <w:name w:val="Normal"/>
@@ -2740,6 +3246,114 @@
     <w:pPr>
       <w:ind w:left="720"/>
       <w:contextualSpacing/>
+    </w:pPr>
+  </w:style>
+  <w:style w:type="character" w:styleId="CommentReference">
+    <w:name w:val="annotation reference"/>
+    <w:basedOn w:val="DefaultParagraphFont"/>
+    <w:uiPriority w:val="99"/>
+    <w:semiHidden/>
+    <w:unhideWhenUsed/>
+    <w:rsid w:val="006D7BB6"/>
+    <w:rPr>
+      <w:sz w:val="16"/>
+      <w:szCs w:val="16"/>
+    </w:rPr>
+  </w:style>
+  <w:style w:type="paragraph" w:styleId="CommentText">
+    <w:name w:val="annotation text"/>
+    <w:basedOn w:val="Normal"/>
+    <w:link w:val="CommentTextChar"/>
+    <w:uiPriority w:val="99"/>
+    <w:semiHidden/>
+    <w:unhideWhenUsed/>
+    <w:rsid w:val="006D7BB6"/>
+    <w:pPr>
+      <w:spacing w:line="240" w:lineRule="auto"/>
+    </w:pPr>
+    <w:rPr>
+      <w:sz w:val="20"/>
+      <w:szCs w:val="20"/>
+    </w:rPr>
+  </w:style>
+  <w:style w:type="character" w:customStyle="1" w:styleId="CommentTextChar">
+    <w:name w:val="Comment Text Char"/>
+    <w:basedOn w:val="DefaultParagraphFont"/>
+    <w:link w:val="CommentText"/>
+    <w:uiPriority w:val="99"/>
+    <w:semiHidden/>
+    <w:rsid w:val="006D7BB6"/>
+    <w:rPr>
+      <w:sz w:val="20"/>
+      <w:szCs w:val="20"/>
+    </w:rPr>
+  </w:style>
+  <w:style w:type="paragraph" w:styleId="CommentSubject">
+    <w:name w:val="annotation subject"/>
+    <w:basedOn w:val="CommentText"/>
+    <w:next w:val="CommentText"/>
+    <w:link w:val="CommentSubjectChar"/>
+    <w:uiPriority w:val="99"/>
+    <w:semiHidden/>
+    <w:unhideWhenUsed/>
+    <w:rsid w:val="006D7BB6"/>
+    <w:rPr>
+      <w:b/>
+      <w:bCs/>
+    </w:rPr>
+  </w:style>
+  <w:style w:type="character" w:customStyle="1" w:styleId="CommentSubjectChar">
+    <w:name w:val="Comment Subject Char"/>
+    <w:basedOn w:val="CommentTextChar"/>
+    <w:link w:val="CommentSubject"/>
+    <w:uiPriority w:val="99"/>
+    <w:semiHidden/>
+    <w:rsid w:val="006D7BB6"/>
+    <w:rPr>
+      <w:b/>
+      <w:bCs/>
+      <w:sz w:val="20"/>
+      <w:szCs w:val="20"/>
+    </w:rPr>
+  </w:style>
+  <w:style w:type="paragraph" w:styleId="BalloonText">
+    <w:name w:val="Balloon Text"/>
+    <w:basedOn w:val="Normal"/>
+    <w:link w:val="BalloonTextChar"/>
+    <w:uiPriority w:val="99"/>
+    <w:semiHidden/>
+    <w:unhideWhenUsed/>
+    <w:rsid w:val="006D7BB6"/>
+    <w:pPr>
+      <w:spacing w:after="0" w:line="240" w:lineRule="auto"/>
+    </w:pPr>
+    <w:rPr>
+      <w:rFonts w:ascii="Segoe UI" w:hAnsi="Segoe UI" w:cs="Segoe UI"/>
+      <w:sz w:val="18"/>
+      <w:szCs w:val="18"/>
+    </w:rPr>
+  </w:style>
+  <w:style w:type="character" w:customStyle="1" w:styleId="BalloonTextChar">
+    <w:name w:val="Balloon Text Char"/>
+    <w:basedOn w:val="DefaultParagraphFont"/>
+    <w:link w:val="BalloonText"/>
+    <w:uiPriority w:val="99"/>
+    <w:semiHidden/>
+    <w:rsid w:val="006D7BB6"/>
+    <w:rPr>
+      <w:rFonts w:ascii="Segoe UI" w:hAnsi="Segoe UI" w:cs="Segoe UI"/>
+      <w:sz w:val="18"/>
+      <w:szCs w:val="18"/>
+    </w:rPr>
+  </w:style>
+  <w:style w:type="paragraph" w:styleId="Revision">
+    <w:name w:val="Revision"/>
+    <w:hidden/>
+    <w:uiPriority w:val="99"/>
+    <w:semiHidden/>
+    <w:rsid w:val="006D7BB6"/>
+    <w:pPr>
+      <w:spacing w:after="0" w:line="240" w:lineRule="auto"/>
     </w:pPr>
   </w:style>
 </w:styles>
